--- a/pruebatecnica_php.docx
+++ b/pruebatecnica_php.docx
@@ -10,8 +10,6 @@
           <w:lang w:val="es-CO"/>
         </w:rPr>
       </w:pPr>
-      <w:bookmarkStart w:id="0" w:name="_GoBack"/>
-      <w:bookmarkEnd w:id="0"/>
       <w:r>
         <w:rPr>
           <w:b/>
@@ -114,37 +112,8 @@
       <w:pPr>
         <w:ind w:left="-5"/>
       </w:pPr>
-      <w:proofErr w:type="spellStart"/>
-      <w:r>
-        <w:t>Tu</w:t>
-      </w:r>
-      <w:proofErr w:type="spellEnd"/>
-      <w:r>
-        <w:t xml:space="preserve"> </w:t>
-      </w:r>
-      <w:proofErr w:type="spellStart"/>
-      <w:r>
-        <w:t>solución</w:t>
-      </w:r>
-      <w:proofErr w:type="spellEnd"/>
-      <w:r>
-        <w:t xml:space="preserve"> </w:t>
-      </w:r>
-      <w:proofErr w:type="spellStart"/>
-      <w:r>
-        <w:t>debe</w:t>
-      </w:r>
-      <w:proofErr w:type="spellEnd"/>
-      <w:r>
-        <w:t xml:space="preserve"> </w:t>
-      </w:r>
-      <w:proofErr w:type="spellStart"/>
-      <w:r>
-        <w:t>incluir</w:t>
-      </w:r>
-      <w:proofErr w:type="spellEnd"/>
-      <w:r>
-        <w:t xml:space="preserve">: </w:t>
+      <w:r>
+        <w:t xml:space="preserve">Tu solución debe incluir: </w:t>
       </w:r>
     </w:p>
     <w:p>
@@ -155,29 +124,8 @@
         </w:numPr>
         <w:ind w:hanging="135"/>
       </w:pPr>
-      <w:proofErr w:type="spellStart"/>
-      <w:r>
-        <w:t>Entidades</w:t>
-      </w:r>
-      <w:proofErr w:type="spellEnd"/>
-      <w:r>
-        <w:t xml:space="preserve"> </w:t>
-      </w:r>
-      <w:proofErr w:type="spellStart"/>
-      <w:r>
-        <w:t>correctamente</w:t>
-      </w:r>
-      <w:proofErr w:type="spellEnd"/>
-      <w:r>
-        <w:t xml:space="preserve"> </w:t>
-      </w:r>
-      <w:proofErr w:type="spellStart"/>
-      <w:r>
-        <w:t>diseñadas</w:t>
-      </w:r>
-      <w:proofErr w:type="spellEnd"/>
-      <w:r>
-        <w:t xml:space="preserve">. </w:t>
+      <w:r>
+        <w:t xml:space="preserve">Entidades correctamente diseñadas. </w:t>
       </w:r>
     </w:p>
     <w:p>
@@ -195,13 +143,7 @@
         <w:rPr>
           <w:lang w:val="es-CO"/>
         </w:rPr>
-        <w:t>Uso de Value Objects para asegurar consistencia en</w:t>
-      </w:r>
-      <w:r>
-        <w:rPr>
-          <w:lang w:val="es-CO"/>
-        </w:rPr>
-        <w:t xml:space="preserve"> datos clave. </w:t>
+        <w:t xml:space="preserve">Uso de Value Objects para asegurar consistencia en datos clave. </w:t>
       </w:r>
     </w:p>
     <w:p>
@@ -309,13 +251,7 @@
         <w:rPr>
           <w:lang w:val="es-CO"/>
         </w:rPr>
-        <w:t>Im</w:t>
-      </w:r>
-      <w:r>
-        <w:rPr>
-          <w:lang w:val="es-CO"/>
-        </w:rPr>
-        <w:t xml:space="preserve">plementación de Domain-Driven Design (DDD) para estructurar el dominio de la aplicación. </w:t>
+        <w:t xml:space="preserve">Implementación de Domain-Driven Design (DDD) para estructurar el dominio de la aplicación. </w:t>
       </w:r>
     </w:p>
     <w:p>
@@ -449,23 +385,7 @@
         <w:ind w:left="-5"/>
       </w:pPr>
       <w:r>
-        <w:t xml:space="preserve">1. </w:t>
-      </w:r>
-      <w:proofErr w:type="spellStart"/>
-      <w:r>
-        <w:t>Modelado</w:t>
-      </w:r>
-      <w:proofErr w:type="spellEnd"/>
-      <w:r>
-        <w:t xml:space="preserve"> de </w:t>
-      </w:r>
-      <w:proofErr w:type="spellStart"/>
-      <w:r>
-        <w:t>Dominio</w:t>
-      </w:r>
-      <w:proofErr w:type="spellEnd"/>
-      <w:r>
-        <w:t xml:space="preserve"> </w:t>
+        <w:t xml:space="preserve">1. Modelado de Dominio </w:t>
       </w:r>
     </w:p>
     <w:p>
@@ -519,13 +439,7 @@
         <w:rPr>
           <w:lang w:val="es-CO"/>
         </w:rPr>
-        <w:t>`name` (debe</w:t>
-      </w:r>
-      <w:r>
-        <w:rPr>
-          <w:lang w:val="es-CO"/>
-        </w:rPr>
-        <w:t xml:space="preserve"> ser un Value Object que valide longitud mínima y caracteres permitidos). </w:t>
+        <w:t xml:space="preserve">`name` (debe ser un Value Object que valide longitud mínima y caracteres permitidos). </w:t>
       </w:r>
     </w:p>
     <w:p>
@@ -620,23 +534,7 @@
         <w:ind w:left="-5"/>
       </w:pPr>
       <w:r>
-        <w:t xml:space="preserve">2. </w:t>
-      </w:r>
-      <w:proofErr w:type="spellStart"/>
-      <w:r>
-        <w:t>Repositorio</w:t>
-      </w:r>
-      <w:proofErr w:type="spellEnd"/>
-      <w:r>
-        <w:t xml:space="preserve"> de </w:t>
-      </w:r>
-      <w:proofErr w:type="spellStart"/>
-      <w:r>
-        <w:t>Usuarios</w:t>
-      </w:r>
-      <w:proofErr w:type="spellEnd"/>
-      <w:r>
-        <w:t xml:space="preserve"> </w:t>
+        <w:t xml:space="preserve">2. Repositorio de Usuarios </w:t>
       </w:r>
     </w:p>
     <w:p>
@@ -678,23 +576,7 @@
         <w:ind w:hanging="134"/>
       </w:pPr>
       <w:r>
-        <w:t>`</w:t>
-      </w:r>
-      <w:proofErr w:type="spellStart"/>
-      <w:r>
-        <w:t>findById</w:t>
-      </w:r>
-      <w:proofErr w:type="spellEnd"/>
-      <w:r>
-        <w:t>(</w:t>
-      </w:r>
-      <w:proofErr w:type="spellStart"/>
-      <w:r>
-        <w:t>UserId</w:t>
-      </w:r>
-      <w:proofErr w:type="spellEnd"/>
-      <w:r>
-        <w:t xml:space="preserve"> $id): ?User` </w:t>
+        <w:t xml:space="preserve">`findById(UserId $id): ?User` </w:t>
       </w:r>
     </w:p>
     <w:p>
@@ -706,15 +588,7 @@
         <w:ind w:hanging="134"/>
       </w:pPr>
       <w:r>
-        <w:t>`delete(</w:t>
-      </w:r>
-      <w:proofErr w:type="spellStart"/>
-      <w:r>
-        <w:t>UserId</w:t>
-      </w:r>
-      <w:proofErr w:type="spellEnd"/>
-      <w:r>
-        <w:t xml:space="preserve"> $id): void` </w:t>
+        <w:t xml:space="preserve">`delete(UserId $id): void` </w:t>
       </w:r>
     </w:p>
     <w:p>
@@ -797,13 +671,7 @@
         <w:rPr>
           <w:lang w:val="es-CO"/>
         </w:rPr>
-        <w:t>El caso de uso debe reci</w:t>
-      </w:r>
-      <w:r>
-        <w:rPr>
-          <w:lang w:val="es-CO"/>
-        </w:rPr>
-        <w:t xml:space="preserve">bir los datos a través de un DTO (`RegisterUserRequest`). </w:t>
+        <w:t xml:space="preserve">El caso de uso debe recibir los datos a través de un DTO (`RegisterUserRequest`). </w:t>
       </w:r>
     </w:p>
     <w:p>
@@ -863,23 +731,7 @@
       </w:pPr>
       <w:r>
         <w:lastRenderedPageBreak/>
-        <w:t xml:space="preserve">4. </w:t>
-      </w:r>
-      <w:proofErr w:type="spellStart"/>
-      <w:r>
-        <w:t>Eventos</w:t>
-      </w:r>
-      <w:proofErr w:type="spellEnd"/>
-      <w:r>
-        <w:t xml:space="preserve"> de </w:t>
-      </w:r>
-      <w:proofErr w:type="spellStart"/>
-      <w:r>
-        <w:t>Dominio</w:t>
-      </w:r>
-      <w:proofErr w:type="spellEnd"/>
-      <w:r>
-        <w:t xml:space="preserve"> </w:t>
+        <w:t xml:space="preserve">4. Eventos de Dominio </w:t>
       </w:r>
     </w:p>
     <w:p>
@@ -938,31 +790,7 @@
         <w:ind w:left="-5"/>
       </w:pPr>
       <w:r>
-        <w:t xml:space="preserve">5. </w:t>
-      </w:r>
-      <w:proofErr w:type="spellStart"/>
-      <w:r>
-        <w:t>Controlador</w:t>
-      </w:r>
-      <w:proofErr w:type="spellEnd"/>
-      <w:r>
-        <w:t xml:space="preserve"> y </w:t>
-      </w:r>
-      <w:proofErr w:type="spellStart"/>
-      <w:r>
-        <w:t>Formato</w:t>
-      </w:r>
-      <w:proofErr w:type="spellEnd"/>
-      <w:r>
-        <w:t xml:space="preserve"> de </w:t>
-      </w:r>
-      <w:proofErr w:type="spellStart"/>
-      <w:r>
-        <w:t>Respuesta</w:t>
-      </w:r>
-      <w:proofErr w:type="spellEnd"/>
-      <w:r>
-        <w:t xml:space="preserve"> </w:t>
+        <w:t xml:space="preserve">5. Controlador y Formato de Respuesta </w:t>
       </w:r>
     </w:p>
     <w:p>
@@ -979,13 +807,7 @@
         <w:rPr>
           <w:lang w:val="es-CO"/>
         </w:rPr>
-        <w:t>Im</w:t>
-      </w:r>
-      <w:r>
-        <w:rPr>
-          <w:lang w:val="es-CO"/>
-        </w:rPr>
-        <w:t xml:space="preserve">plementa un controlador (`RegisterUserController`) que reciba una solicitud HTTP y llame al caso de uso. </w:t>
+        <w:t xml:space="preserve">Implementa un controlador (`RegisterUserController`) que reciba una solicitud HTTP y llame al caso de uso. </w:t>
       </w:r>
     </w:p>
     <w:p>
@@ -1025,23 +847,7 @@
         <w:ind w:left="-5"/>
       </w:pPr>
       <w:r>
-        <w:t xml:space="preserve">6. </w:t>
-      </w:r>
-      <w:proofErr w:type="spellStart"/>
-      <w:r>
-        <w:t>Seguridad</w:t>
-      </w:r>
-      <w:proofErr w:type="spellEnd"/>
-      <w:r>
-        <w:t xml:space="preserve"> y </w:t>
-      </w:r>
-      <w:proofErr w:type="spellStart"/>
-      <w:r>
-        <w:t>Validaciones</w:t>
-      </w:r>
-      <w:proofErr w:type="spellEnd"/>
-      <w:r>
-        <w:t xml:space="preserve"> </w:t>
+        <w:t xml:space="preserve">6. Seguridad y Validaciones </w:t>
       </w:r>
     </w:p>
     <w:p>
@@ -1070,21 +876,8 @@
         </w:numPr>
         <w:ind w:hanging="134"/>
       </w:pPr>
-      <w:proofErr w:type="spellStart"/>
-      <w:r>
-        <w:t>Mínimo</w:t>
-      </w:r>
-      <w:proofErr w:type="spellEnd"/>
-      <w:r>
-        <w:t xml:space="preserve"> 8 </w:t>
-      </w:r>
-      <w:proofErr w:type="spellStart"/>
-      <w:r>
-        <w:t>caracteres</w:t>
-      </w:r>
-      <w:proofErr w:type="spellEnd"/>
-      <w:r>
-        <w:t xml:space="preserve">. </w:t>
+      <w:r>
+        <w:t xml:space="preserve">Mínimo 8 caracteres. </w:t>
       </w:r>
     </w:p>
     <w:p>
@@ -1138,13 +931,7 @@
         <w:rPr>
           <w:lang w:val="es-CO"/>
         </w:rPr>
-        <w:t>Si la contraseña no cumple los requisi</w:t>
-      </w:r>
-      <w:r>
-        <w:rPr>
-          <w:lang w:val="es-CO"/>
-        </w:rPr>
-        <w:t xml:space="preserve">tos, `WeakPasswordException`. </w:t>
+        <w:t xml:space="preserve">Si la contraseña no cumple los requisitos, `WeakPasswordException`. </w:t>
       </w:r>
     </w:p>
     <w:p>
@@ -1185,23 +972,7 @@
         <w:ind w:left="-5"/>
       </w:pPr>
       <w:r>
-        <w:t xml:space="preserve">7. </w:t>
-      </w:r>
-      <w:proofErr w:type="spellStart"/>
-      <w:r>
-        <w:t>Pruebas</w:t>
-      </w:r>
-      <w:proofErr w:type="spellEnd"/>
-      <w:r>
-        <w:t xml:space="preserve"> </w:t>
-      </w:r>
-      <w:proofErr w:type="spellStart"/>
-      <w:r>
-        <w:t>Automatizadas</w:t>
-      </w:r>
-      <w:proofErr w:type="spellEnd"/>
-      <w:r>
-        <w:t xml:space="preserve"> </w:t>
+        <w:t xml:space="preserve">7. Pruebas Automatizadas </w:t>
       </w:r>
     </w:p>
     <w:p>
@@ -1212,29 +983,8 @@
         </w:numPr>
         <w:ind w:hanging="134"/>
       </w:pPr>
-      <w:proofErr w:type="spellStart"/>
-      <w:r>
-        <w:t>Implementa</w:t>
-      </w:r>
-      <w:proofErr w:type="spellEnd"/>
-      <w:r>
-        <w:t xml:space="preserve"> </w:t>
-      </w:r>
-      <w:proofErr w:type="spellStart"/>
-      <w:r>
-        <w:t>pruebas</w:t>
-      </w:r>
-      <w:proofErr w:type="spellEnd"/>
-      <w:r>
-        <w:t xml:space="preserve"> </w:t>
-      </w:r>
-      <w:proofErr w:type="spellStart"/>
-      <w:r>
-        <w:t>unitarias</w:t>
-      </w:r>
-      <w:proofErr w:type="spellEnd"/>
-      <w:r>
-        <w:t xml:space="preserve"> para: </w:t>
+      <w:r>
+        <w:t xml:space="preserve">Implementa pruebas unitarias para: </w:t>
       </w:r>
     </w:p>
     <w:p>
@@ -1246,15 +996,7 @@
         <w:ind w:hanging="134"/>
       </w:pPr>
       <w:r>
-        <w:t xml:space="preserve">La </w:t>
-      </w:r>
-      <w:proofErr w:type="spellStart"/>
-      <w:r>
-        <w:t>entidad</w:t>
-      </w:r>
-      <w:proofErr w:type="spellEnd"/>
-      <w:r>
-        <w:t xml:space="preserve"> `User`. </w:t>
+        <w:t xml:space="preserve">La entidad `User`. </w:t>
       </w:r>
     </w:p>
     <w:p>
@@ -1266,18 +1008,7 @@
         <w:ind w:hanging="134"/>
       </w:pPr>
       <w:r>
-        <w:t>Los Value Objects (`</w:t>
-      </w:r>
-      <w:proofErr w:type="spellStart"/>
-      <w:r>
-        <w:t>UserId</w:t>
-      </w:r>
-      <w:proofErr w:type="spellEnd"/>
-      <w:r>
-        <w:t>`, `Email`, `Name`, `P</w:t>
-      </w:r>
-      <w:r>
-        <w:t xml:space="preserve">assword`). </w:t>
+        <w:t xml:space="preserve">Los Value Objects (`UserId`, `Email`, `Name`, `Password`). </w:t>
       </w:r>
     </w:p>
     <w:p>
@@ -1337,15 +1068,7 @@
       </w:pPr>
       <w:r>
         <w:lastRenderedPageBreak/>
-        <w:t xml:space="preserve">8. </w:t>
-      </w:r>
-      <w:proofErr w:type="spellStart"/>
-      <w:r>
-        <w:t>Configuración</w:t>
-      </w:r>
-      <w:proofErr w:type="spellEnd"/>
-      <w:r>
-        <w:t xml:space="preserve"> con Docker </w:t>
+        <w:t xml:space="preserve">8. Configuración con Docker </w:t>
       </w:r>
     </w:p>
     <w:p>
@@ -1381,13 +1104,7 @@
         <w:rPr>
           <w:lang w:val="es-CO"/>
         </w:rPr>
-        <w:t>Cr</w:t>
-      </w:r>
-      <w:r>
-        <w:rPr>
-          <w:lang w:val="es-CO"/>
-        </w:rPr>
-        <w:t xml:space="preserve">ea un `docker-compose.yml` que incluya: </w:t>
+        <w:t xml:space="preserve">Crea un `docker-compose.yml` que incluya: </w:t>
       </w:r>
     </w:p>
     <w:p>
@@ -1572,13 +1289,7 @@
         <w:rPr>
           <w:lang w:val="es-CO"/>
         </w:rPr>
-        <w:t>Uso adecuado de tests unitarios y de integración con PHPUnit</w:t>
-      </w:r>
-      <w:r>
-        <w:rPr>
-          <w:lang w:val="es-CO"/>
-        </w:rPr>
-        <w:t xml:space="preserve">. </w:t>
+        <w:t xml:space="preserve">Uso adecuado de tests unitarios y de integración con PHPUnit. </w:t>
       </w:r>
     </w:p>
     <w:p>
@@ -1683,13 +1394,7 @@
         <w:rPr>
           <w:lang w:val="es-CO"/>
         </w:rPr>
-        <w:t>Sube tu código a un repositorio público en GitH</w:t>
-      </w:r>
-      <w:r>
-        <w:rPr>
-          <w:lang w:val="es-CO"/>
-        </w:rPr>
-        <w:t xml:space="preserve">ub. </w:t>
+        <w:t xml:space="preserve">Sube tu código a un repositorio público en GitHub. </w:t>
       </w:r>
     </w:p>
     <w:p>
@@ -1742,6 +1447,1449 @@
         </w:rPr>
         <w:t xml:space="preserve"> </w:t>
       </w:r>
+    </w:p>
+    <w:p>
+      <w:pPr>
+        <w:spacing w:after="0" w:line="259" w:lineRule="auto"/>
+        <w:ind w:left="0" w:firstLine="0"/>
+        <w:rPr>
+          <w:lang w:val="es-CO"/>
+        </w:rPr>
+      </w:pPr>
+    </w:p>
+    <w:p>
+      <w:pPr>
+        <w:spacing w:after="0" w:line="259" w:lineRule="auto"/>
+        <w:ind w:left="0" w:firstLine="0"/>
+        <w:rPr>
+          <w:lang w:val="es-CO"/>
+        </w:rPr>
+      </w:pPr>
+    </w:p>
+    <w:p>
+      <w:pPr>
+        <w:spacing w:after="0" w:line="259" w:lineRule="auto"/>
+        <w:ind w:left="0" w:firstLine="0"/>
+        <w:rPr>
+          <w:lang w:val="es-CO"/>
+        </w:rPr>
+      </w:pPr>
+    </w:p>
+    <w:p>
+      <w:pPr>
+        <w:spacing w:after="0" w:line="259" w:lineRule="auto"/>
+        <w:ind w:left="0" w:firstLine="0"/>
+        <w:rPr>
+          <w:lang w:val="es-CO"/>
+        </w:rPr>
+      </w:pPr>
+    </w:p>
+    <w:p>
+      <w:pPr>
+        <w:spacing w:after="0" w:line="259" w:lineRule="auto"/>
+        <w:ind w:left="0" w:firstLine="0"/>
+        <w:rPr>
+          <w:lang w:val="es-CO"/>
+        </w:rPr>
+      </w:pPr>
+    </w:p>
+    <w:p>
+      <w:pPr>
+        <w:spacing w:after="0" w:line="259" w:lineRule="auto"/>
+        <w:ind w:left="0" w:firstLine="0"/>
+        <w:rPr>
+          <w:lang w:val="es-CO"/>
+        </w:rPr>
+      </w:pPr>
+    </w:p>
+    <w:p>
+      <w:pPr>
+        <w:spacing w:after="0" w:line="259" w:lineRule="auto"/>
+        <w:ind w:left="0" w:firstLine="0"/>
+        <w:rPr>
+          <w:lang w:val="es-CO"/>
+        </w:rPr>
+      </w:pPr>
+    </w:p>
+    <w:p>
+      <w:pPr>
+        <w:spacing w:after="0" w:line="259" w:lineRule="auto"/>
+        <w:ind w:left="0" w:firstLine="0"/>
+        <w:rPr>
+          <w:lang w:val="es-CO"/>
+        </w:rPr>
+      </w:pPr>
+    </w:p>
+    <w:p>
+      <w:pPr>
+        <w:spacing w:after="0" w:line="259" w:lineRule="auto"/>
+        <w:ind w:left="0" w:firstLine="0"/>
+        <w:rPr>
+          <w:lang w:val="es-CO"/>
+        </w:rPr>
+      </w:pPr>
+    </w:p>
+    <w:p>
+      <w:pPr>
+        <w:spacing w:after="0" w:line="259" w:lineRule="auto"/>
+        <w:ind w:left="0" w:firstLine="0"/>
+        <w:rPr>
+          <w:lang w:val="es-CO"/>
+        </w:rPr>
+      </w:pPr>
+    </w:p>
+    <w:p>
+      <w:pPr>
+        <w:spacing w:after="0" w:line="259" w:lineRule="auto"/>
+        <w:ind w:left="0" w:firstLine="0"/>
+        <w:rPr>
+          <w:lang w:val="es-CO"/>
+        </w:rPr>
+      </w:pPr>
+    </w:p>
+    <w:p>
+      <w:pPr>
+        <w:spacing w:after="0" w:line="259" w:lineRule="auto"/>
+        <w:ind w:left="0" w:firstLine="0"/>
+        <w:rPr>
+          <w:lang w:val="es-CO"/>
+        </w:rPr>
+      </w:pPr>
+    </w:p>
+    <w:p>
+      <w:pPr>
+        <w:spacing w:after="0" w:line="259" w:lineRule="auto"/>
+        <w:ind w:left="0" w:firstLine="0"/>
+        <w:rPr>
+          <w:lang w:val="es-CO"/>
+        </w:rPr>
+      </w:pPr>
+    </w:p>
+    <w:p>
+      <w:pPr>
+        <w:spacing w:after="0" w:line="259" w:lineRule="auto"/>
+        <w:ind w:left="0" w:firstLine="0"/>
+        <w:rPr>
+          <w:lang w:val="es-CO"/>
+        </w:rPr>
+      </w:pPr>
+    </w:p>
+    <w:p>
+      <w:pPr>
+        <w:spacing w:after="0" w:line="259" w:lineRule="auto"/>
+        <w:ind w:left="0" w:firstLine="0"/>
+        <w:rPr>
+          <w:lang w:val="es-CO"/>
+        </w:rPr>
+      </w:pPr>
+    </w:p>
+    <w:p>
+      <w:pPr>
+        <w:spacing w:before="100" w:beforeAutospacing="1" w:after="100" w:afterAutospacing="1" w:line="240" w:lineRule="auto"/>
+        <w:ind w:left="0" w:firstLine="0"/>
+        <w:rPr>
+          <w:rFonts w:ascii="Times New Roman" w:eastAsia="Times New Roman" w:hAnsi="Times New Roman" w:cs="Times New Roman"/>
+          <w:color w:val="auto"/>
+          <w:sz w:val="24"/>
+          <w:szCs w:val="24"/>
+        </w:rPr>
+      </w:pPr>
+      <w:r>
+        <w:rPr>
+          <w:rFonts w:ascii="Times New Roman" w:eastAsia="Times New Roman" w:hAnsi="Times New Roman" w:cs="Times New Roman"/>
+          <w:b/>
+          <w:bCs/>
+          <w:color w:val="auto"/>
+          <w:sz w:val="24"/>
+          <w:szCs w:val="24"/>
+        </w:rPr>
+        <w:t xml:space="preserve">Explicación del </w:t>
+      </w:r>
+      <w:r>
+        <w:rPr>
+          <w:rFonts w:ascii="Courier New" w:eastAsia="Times New Roman" w:hAnsi="Courier New" w:cs="Courier New"/>
+          <w:b/>
+          <w:bCs/>
+          <w:color w:val="auto"/>
+          <w:sz w:val="20"/>
+          <w:szCs w:val="20"/>
+        </w:rPr>
+        <w:t>Makefile</w:t>
+      </w:r>
+      <w:r>
+        <w:rPr>
+          <w:rFonts w:ascii="Times New Roman" w:eastAsia="Times New Roman" w:hAnsi="Times New Roman" w:cs="Times New Roman"/>
+          <w:b/>
+          <w:bCs/>
+          <w:color w:val="auto"/>
+          <w:sz w:val="24"/>
+          <w:szCs w:val="24"/>
+        </w:rPr>
+        <w:t>:</w:t>
+      </w:r>
+    </w:p>
+    <w:p>
+      <w:pPr>
+        <w:numPr>
+          <w:ilvl w:val="0"/>
+          <w:numId w:val="12"/>
+        </w:numPr>
+        <w:spacing w:before="100" w:beforeAutospacing="1" w:after="100" w:afterAutospacing="1" w:line="240" w:lineRule="auto"/>
+        <w:rPr>
+          <w:rFonts w:ascii="Times New Roman" w:eastAsia="Times New Roman" w:hAnsi="Times New Roman" w:cs="Times New Roman"/>
+          <w:color w:val="auto"/>
+          <w:sz w:val="24"/>
+          <w:szCs w:val="24"/>
+        </w:rPr>
+      </w:pPr>
+      <w:r>
+        <w:rPr>
+          <w:rFonts w:ascii="Times New Roman" w:eastAsia="Times New Roman" w:hAnsi="Times New Roman" w:cs="Times New Roman"/>
+          <w:b/>
+          <w:bCs/>
+          <w:color w:val="auto"/>
+          <w:sz w:val="24"/>
+          <w:szCs w:val="24"/>
+        </w:rPr>
+        <w:t>Variables:</w:t>
+      </w:r>
+      <w:r>
+        <w:rPr>
+          <w:rFonts w:ascii="Times New Roman" w:eastAsia="Times New Roman" w:hAnsi="Times New Roman" w:cs="Times New Roman"/>
+          <w:color w:val="auto"/>
+          <w:sz w:val="24"/>
+          <w:szCs w:val="24"/>
+        </w:rPr>
+        <w:t xml:space="preserve"> </w:t>
+      </w:r>
+    </w:p>
+    <w:p>
+      <w:pPr>
+        <w:numPr>
+          <w:ilvl w:val="1"/>
+          <w:numId w:val="12"/>
+        </w:numPr>
+        <w:spacing w:before="100" w:beforeAutospacing="1" w:after="100" w:afterAutospacing="1" w:line="240" w:lineRule="auto"/>
+        <w:rPr>
+          <w:rFonts w:ascii="Times New Roman" w:eastAsia="Times New Roman" w:hAnsi="Times New Roman" w:cs="Times New Roman"/>
+          <w:color w:val="auto"/>
+          <w:sz w:val="24"/>
+          <w:szCs w:val="24"/>
+          <w:lang w:val="es-CO"/>
+        </w:rPr>
+      </w:pPr>
+      <w:r>
+        <w:rPr>
+          <w:rFonts w:ascii="Courier New" w:eastAsia="Times New Roman" w:hAnsi="Courier New" w:cs="Courier New"/>
+          <w:color w:val="auto"/>
+          <w:sz w:val="20"/>
+          <w:szCs w:val="20"/>
+          <w:lang w:val="es-CO"/>
+        </w:rPr>
+        <w:t>COMPOSE_FILE</w:t>
+      </w:r>
+      <w:r>
+        <w:rPr>
+          <w:rFonts w:ascii="Times New Roman" w:eastAsia="Times New Roman" w:hAnsi="Times New Roman" w:cs="Times New Roman"/>
+          <w:color w:val="auto"/>
+          <w:sz w:val="24"/>
+          <w:szCs w:val="24"/>
+          <w:lang w:val="es-CO"/>
+        </w:rPr>
+        <w:t xml:space="preserve">: Especifica el nombre de tu archivo </w:t>
+      </w:r>
+      <w:r>
+        <w:rPr>
+          <w:rFonts w:ascii="Courier New" w:eastAsia="Times New Roman" w:hAnsi="Courier New" w:cs="Courier New"/>
+          <w:color w:val="auto"/>
+          <w:sz w:val="20"/>
+          <w:szCs w:val="20"/>
+          <w:lang w:val="es-CO"/>
+        </w:rPr>
+        <w:t>docker-compose.yml</w:t>
+      </w:r>
+      <w:r>
+        <w:rPr>
+          <w:rFonts w:ascii="Times New Roman" w:eastAsia="Times New Roman" w:hAnsi="Times New Roman" w:cs="Times New Roman"/>
+          <w:color w:val="auto"/>
+          <w:sz w:val="24"/>
+          <w:szCs w:val="24"/>
+          <w:lang w:val="es-CO"/>
+        </w:rPr>
+        <w:t>.</w:t>
+      </w:r>
+    </w:p>
+    <w:p>
+      <w:pPr>
+        <w:numPr>
+          <w:ilvl w:val="1"/>
+          <w:numId w:val="12"/>
+        </w:numPr>
+        <w:spacing w:before="100" w:beforeAutospacing="1" w:after="100" w:afterAutospacing="1" w:line="240" w:lineRule="auto"/>
+        <w:rPr>
+          <w:rFonts w:ascii="Times New Roman" w:eastAsia="Times New Roman" w:hAnsi="Times New Roman" w:cs="Times New Roman"/>
+          <w:color w:val="auto"/>
+          <w:sz w:val="24"/>
+          <w:szCs w:val="24"/>
+          <w:lang w:val="es-CO"/>
+        </w:rPr>
+      </w:pPr>
+      <w:r>
+        <w:rPr>
+          <w:rFonts w:ascii="Courier New" w:eastAsia="Times New Roman" w:hAnsi="Courier New" w:cs="Courier New"/>
+          <w:color w:val="auto"/>
+          <w:sz w:val="20"/>
+          <w:szCs w:val="20"/>
+          <w:lang w:val="es-CO"/>
+        </w:rPr>
+        <w:t>CONTAINER_NAME</w:t>
+      </w:r>
+      <w:r>
+        <w:rPr>
+          <w:rFonts w:ascii="Times New Roman" w:eastAsia="Times New Roman" w:hAnsi="Times New Roman" w:cs="Times New Roman"/>
+          <w:color w:val="auto"/>
+          <w:sz w:val="24"/>
+          <w:szCs w:val="24"/>
+          <w:lang w:val="es-CO"/>
+        </w:rPr>
+        <w:t>: Especifica el nombre del contenedor PHP (ajusta si es necesario).</w:t>
+      </w:r>
+    </w:p>
+    <w:p>
+      <w:pPr>
+        <w:numPr>
+          <w:ilvl w:val="0"/>
+          <w:numId w:val="12"/>
+        </w:numPr>
+        <w:spacing w:before="100" w:beforeAutospacing="1" w:after="100" w:afterAutospacing="1" w:line="240" w:lineRule="auto"/>
+        <w:rPr>
+          <w:rFonts w:ascii="Times New Roman" w:eastAsia="Times New Roman" w:hAnsi="Times New Roman" w:cs="Times New Roman"/>
+          <w:color w:val="auto"/>
+          <w:sz w:val="24"/>
+          <w:szCs w:val="24"/>
+        </w:rPr>
+      </w:pPr>
+      <w:r>
+        <w:rPr>
+          <w:rFonts w:ascii="Times New Roman" w:eastAsia="Times New Roman" w:hAnsi="Times New Roman" w:cs="Times New Roman"/>
+          <w:b/>
+          <w:bCs/>
+          <w:color w:val="auto"/>
+          <w:sz w:val="24"/>
+          <w:szCs w:val="24"/>
+        </w:rPr>
+        <w:t>Comandos:</w:t>
+      </w:r>
+      <w:r>
+        <w:rPr>
+          <w:rFonts w:ascii="Times New Roman" w:eastAsia="Times New Roman" w:hAnsi="Times New Roman" w:cs="Times New Roman"/>
+          <w:color w:val="auto"/>
+          <w:sz w:val="24"/>
+          <w:szCs w:val="24"/>
+        </w:rPr>
+        <w:t xml:space="preserve"> </w:t>
+      </w:r>
+    </w:p>
+    <w:p>
+      <w:pPr>
+        <w:numPr>
+          <w:ilvl w:val="1"/>
+          <w:numId w:val="12"/>
+        </w:numPr>
+        <w:spacing w:before="100" w:beforeAutospacing="1" w:after="100" w:afterAutospacing="1" w:line="240" w:lineRule="auto"/>
+        <w:rPr>
+          <w:rFonts w:ascii="Times New Roman" w:eastAsia="Times New Roman" w:hAnsi="Times New Roman" w:cs="Times New Roman"/>
+          <w:color w:val="auto"/>
+          <w:sz w:val="24"/>
+          <w:szCs w:val="24"/>
+        </w:rPr>
+      </w:pPr>
+      <w:r>
+        <w:rPr>
+          <w:rFonts w:ascii="Courier New" w:eastAsia="Times New Roman" w:hAnsi="Courier New" w:cs="Courier New"/>
+          <w:color w:val="auto"/>
+          <w:sz w:val="20"/>
+          <w:szCs w:val="20"/>
+        </w:rPr>
+        <w:t>build</w:t>
+      </w:r>
+      <w:r>
+        <w:rPr>
+          <w:rFonts w:ascii="Times New Roman" w:eastAsia="Times New Roman" w:hAnsi="Times New Roman" w:cs="Times New Roman"/>
+          <w:color w:val="auto"/>
+          <w:sz w:val="24"/>
+          <w:szCs w:val="24"/>
+        </w:rPr>
+        <w:t>: Construye las imágenes Docker.</w:t>
+      </w:r>
+    </w:p>
+    <w:p>
+      <w:pPr>
+        <w:numPr>
+          <w:ilvl w:val="1"/>
+          <w:numId w:val="12"/>
+        </w:numPr>
+        <w:spacing w:before="100" w:beforeAutospacing="1" w:after="100" w:afterAutospacing="1" w:line="240" w:lineRule="auto"/>
+        <w:rPr>
+          <w:rFonts w:ascii="Times New Roman" w:eastAsia="Times New Roman" w:hAnsi="Times New Roman" w:cs="Times New Roman"/>
+          <w:color w:val="auto"/>
+          <w:sz w:val="24"/>
+          <w:szCs w:val="24"/>
+          <w:lang w:val="es-CO"/>
+        </w:rPr>
+      </w:pPr>
+      <w:r>
+        <w:rPr>
+          <w:rFonts w:ascii="Courier New" w:eastAsia="Times New Roman" w:hAnsi="Courier New" w:cs="Courier New"/>
+          <w:color w:val="auto"/>
+          <w:sz w:val="20"/>
+          <w:szCs w:val="20"/>
+          <w:lang w:val="es-CO"/>
+        </w:rPr>
+        <w:t>up</w:t>
+      </w:r>
+      <w:r>
+        <w:rPr>
+          <w:rFonts w:ascii="Times New Roman" w:eastAsia="Times New Roman" w:hAnsi="Times New Roman" w:cs="Times New Roman"/>
+          <w:color w:val="auto"/>
+          <w:sz w:val="24"/>
+          <w:szCs w:val="24"/>
+          <w:lang w:val="es-CO"/>
+        </w:rPr>
+        <w:t>: Inicia los contenedores en modo "detached" (en segundo plano).</w:t>
+      </w:r>
+    </w:p>
+    <w:p>
+      <w:pPr>
+        <w:numPr>
+          <w:ilvl w:val="1"/>
+          <w:numId w:val="12"/>
+        </w:numPr>
+        <w:spacing w:before="100" w:beforeAutospacing="1" w:after="100" w:afterAutospacing="1" w:line="240" w:lineRule="auto"/>
+        <w:rPr>
+          <w:rFonts w:ascii="Times New Roman" w:eastAsia="Times New Roman" w:hAnsi="Times New Roman" w:cs="Times New Roman"/>
+          <w:color w:val="auto"/>
+          <w:sz w:val="24"/>
+          <w:szCs w:val="24"/>
+          <w:lang w:val="es-CO"/>
+        </w:rPr>
+      </w:pPr>
+      <w:r>
+        <w:rPr>
+          <w:rFonts w:ascii="Courier New" w:eastAsia="Times New Roman" w:hAnsi="Courier New" w:cs="Courier New"/>
+          <w:color w:val="auto"/>
+          <w:sz w:val="20"/>
+          <w:szCs w:val="20"/>
+          <w:lang w:val="es-CO"/>
+        </w:rPr>
+        <w:t>down</w:t>
+      </w:r>
+      <w:r>
+        <w:rPr>
+          <w:rFonts w:ascii="Times New Roman" w:eastAsia="Times New Roman" w:hAnsi="Times New Roman" w:cs="Times New Roman"/>
+          <w:color w:val="auto"/>
+          <w:sz w:val="24"/>
+          <w:szCs w:val="24"/>
+          <w:lang w:val="es-CO"/>
+        </w:rPr>
+        <w:t>: Detiene y elimina los contenedores.</w:t>
+      </w:r>
+    </w:p>
+    <w:p>
+      <w:pPr>
+        <w:numPr>
+          <w:ilvl w:val="1"/>
+          <w:numId w:val="12"/>
+        </w:numPr>
+        <w:spacing w:before="100" w:beforeAutospacing="1" w:after="100" w:afterAutospacing="1" w:line="240" w:lineRule="auto"/>
+        <w:rPr>
+          <w:rFonts w:ascii="Times New Roman" w:eastAsia="Times New Roman" w:hAnsi="Times New Roman" w:cs="Times New Roman"/>
+          <w:color w:val="auto"/>
+          <w:sz w:val="24"/>
+          <w:szCs w:val="24"/>
+          <w:lang w:val="es-CO"/>
+        </w:rPr>
+      </w:pPr>
+      <w:r>
+        <w:rPr>
+          <w:rFonts w:ascii="Courier New" w:eastAsia="Times New Roman" w:hAnsi="Courier New" w:cs="Courier New"/>
+          <w:color w:val="auto"/>
+          <w:sz w:val="20"/>
+          <w:szCs w:val="20"/>
+          <w:lang w:val="es-CO"/>
+        </w:rPr>
+        <w:t>exec</w:t>
+      </w:r>
+      <w:r>
+        <w:rPr>
+          <w:rFonts w:ascii="Times New Roman" w:eastAsia="Times New Roman" w:hAnsi="Times New Roman" w:cs="Times New Roman"/>
+          <w:color w:val="auto"/>
+          <w:sz w:val="24"/>
+          <w:szCs w:val="24"/>
+          <w:lang w:val="es-CO"/>
+        </w:rPr>
+        <w:t>: Abre una sesión de bash dentro del contenedor PHP.</w:t>
+      </w:r>
+    </w:p>
+    <w:p>
+      <w:pPr>
+        <w:numPr>
+          <w:ilvl w:val="1"/>
+          <w:numId w:val="12"/>
+        </w:numPr>
+        <w:spacing w:before="100" w:beforeAutospacing="1" w:after="100" w:afterAutospacing="1" w:line="240" w:lineRule="auto"/>
+        <w:rPr>
+          <w:rFonts w:ascii="Times New Roman" w:eastAsia="Times New Roman" w:hAnsi="Times New Roman" w:cs="Times New Roman"/>
+          <w:color w:val="auto"/>
+          <w:sz w:val="24"/>
+          <w:szCs w:val="24"/>
+          <w:lang w:val="es-CO"/>
+        </w:rPr>
+      </w:pPr>
+      <w:r>
+        <w:rPr>
+          <w:rFonts w:ascii="Courier New" w:eastAsia="Times New Roman" w:hAnsi="Courier New" w:cs="Courier New"/>
+          <w:color w:val="auto"/>
+          <w:sz w:val="20"/>
+          <w:szCs w:val="20"/>
+          <w:lang w:val="es-CO"/>
+        </w:rPr>
+        <w:t>logs</w:t>
+      </w:r>
+      <w:r>
+        <w:rPr>
+          <w:rFonts w:ascii="Times New Roman" w:eastAsia="Times New Roman" w:hAnsi="Times New Roman" w:cs="Times New Roman"/>
+          <w:color w:val="auto"/>
+          <w:sz w:val="24"/>
+          <w:szCs w:val="24"/>
+          <w:lang w:val="es-CO"/>
+        </w:rPr>
+        <w:t>: Muestra los registros del contenedor PHP y los sigue en tiempo real.</w:t>
+      </w:r>
+    </w:p>
+    <w:p>
+      <w:pPr>
+        <w:numPr>
+          <w:ilvl w:val="1"/>
+          <w:numId w:val="12"/>
+        </w:numPr>
+        <w:spacing w:before="100" w:beforeAutospacing="1" w:after="100" w:afterAutospacing="1" w:line="240" w:lineRule="auto"/>
+        <w:rPr>
+          <w:rFonts w:ascii="Times New Roman" w:eastAsia="Times New Roman" w:hAnsi="Times New Roman" w:cs="Times New Roman"/>
+          <w:color w:val="auto"/>
+          <w:sz w:val="24"/>
+          <w:szCs w:val="24"/>
+          <w:lang w:val="es-CO"/>
+        </w:rPr>
+      </w:pPr>
+      <w:r>
+        <w:rPr>
+          <w:rFonts w:ascii="Courier New" w:eastAsia="Times New Roman" w:hAnsi="Courier New" w:cs="Courier New"/>
+          <w:color w:val="auto"/>
+          <w:sz w:val="20"/>
+          <w:szCs w:val="20"/>
+          <w:lang w:val="es-CO"/>
+        </w:rPr>
+        <w:t>rebuild</w:t>
+      </w:r>
+      <w:r>
+        <w:rPr>
+          <w:rFonts w:ascii="Times New Roman" w:eastAsia="Times New Roman" w:hAnsi="Times New Roman" w:cs="Times New Roman"/>
+          <w:color w:val="auto"/>
+          <w:sz w:val="24"/>
+          <w:szCs w:val="24"/>
+          <w:lang w:val="es-CO"/>
+        </w:rPr>
+        <w:t>: Detiene, reconstruye e inicia los contenedores.</w:t>
+      </w:r>
+    </w:p>
+    <w:p>
+      <w:pPr>
+        <w:numPr>
+          <w:ilvl w:val="1"/>
+          <w:numId w:val="12"/>
+        </w:numPr>
+        <w:spacing w:before="100" w:beforeAutospacing="1" w:after="100" w:afterAutospacing="1" w:line="240" w:lineRule="auto"/>
+        <w:rPr>
+          <w:rFonts w:ascii="Times New Roman" w:eastAsia="Times New Roman" w:hAnsi="Times New Roman" w:cs="Times New Roman"/>
+          <w:color w:val="auto"/>
+          <w:sz w:val="24"/>
+          <w:szCs w:val="24"/>
+          <w:lang w:val="es-CO"/>
+        </w:rPr>
+      </w:pPr>
+      <w:r>
+        <w:rPr>
+          <w:rFonts w:ascii="Courier New" w:eastAsia="Times New Roman" w:hAnsi="Courier New" w:cs="Courier New"/>
+          <w:color w:val="auto"/>
+          <w:sz w:val="20"/>
+          <w:szCs w:val="20"/>
+          <w:lang w:val="es-CO"/>
+        </w:rPr>
+        <w:t>restart</w:t>
+      </w:r>
+      <w:r>
+        <w:rPr>
+          <w:rFonts w:ascii="Times New Roman" w:eastAsia="Times New Roman" w:hAnsi="Times New Roman" w:cs="Times New Roman"/>
+          <w:color w:val="auto"/>
+          <w:sz w:val="24"/>
+          <w:szCs w:val="24"/>
+          <w:lang w:val="es-CO"/>
+        </w:rPr>
+        <w:t>: Reinicia el contenedor PHP.</w:t>
+      </w:r>
+    </w:p>
+    <w:p>
+      <w:pPr>
+        <w:numPr>
+          <w:ilvl w:val="1"/>
+          <w:numId w:val="12"/>
+        </w:numPr>
+        <w:spacing w:before="100" w:beforeAutospacing="1" w:after="100" w:afterAutospacing="1" w:line="240" w:lineRule="auto"/>
+        <w:rPr>
+          <w:rFonts w:ascii="Times New Roman" w:eastAsia="Times New Roman" w:hAnsi="Times New Roman" w:cs="Times New Roman"/>
+          <w:color w:val="auto"/>
+          <w:sz w:val="24"/>
+          <w:szCs w:val="24"/>
+          <w:lang w:val="es-CO"/>
+        </w:rPr>
+      </w:pPr>
+      <w:r>
+        <w:rPr>
+          <w:rFonts w:ascii="Courier New" w:eastAsia="Times New Roman" w:hAnsi="Courier New" w:cs="Courier New"/>
+          <w:color w:val="auto"/>
+          <w:sz w:val="20"/>
+          <w:szCs w:val="20"/>
+          <w:lang w:val="es-CO"/>
+        </w:rPr>
+        <w:t>clean</w:t>
+      </w:r>
+      <w:r>
+        <w:rPr>
+          <w:rFonts w:ascii="Times New Roman" w:eastAsia="Times New Roman" w:hAnsi="Times New Roman" w:cs="Times New Roman"/>
+          <w:color w:val="auto"/>
+          <w:sz w:val="24"/>
+          <w:szCs w:val="24"/>
+          <w:lang w:val="es-CO"/>
+        </w:rPr>
+        <w:t>: Detiene los contenedores y limpia las imágenes, contenedores y volúmenes no utilizados.</w:t>
+      </w:r>
+    </w:p>
+    <w:p>
+      <w:pPr>
+        <w:numPr>
+          <w:ilvl w:val="1"/>
+          <w:numId w:val="12"/>
+        </w:numPr>
+        <w:spacing w:before="100" w:beforeAutospacing="1" w:after="100" w:afterAutospacing="1" w:line="240" w:lineRule="auto"/>
+        <w:rPr>
+          <w:rFonts w:ascii="Times New Roman" w:eastAsia="Times New Roman" w:hAnsi="Times New Roman" w:cs="Times New Roman"/>
+          <w:color w:val="auto"/>
+          <w:sz w:val="24"/>
+          <w:szCs w:val="24"/>
+          <w:lang w:val="es-CO"/>
+        </w:rPr>
+      </w:pPr>
+      <w:r>
+        <w:rPr>
+          <w:rFonts w:ascii="Courier New" w:eastAsia="Times New Roman" w:hAnsi="Courier New" w:cs="Courier New"/>
+          <w:color w:val="auto"/>
+          <w:sz w:val="20"/>
+          <w:szCs w:val="20"/>
+          <w:lang w:val="es-CO"/>
+        </w:rPr>
+        <w:t>run</w:t>
+      </w:r>
+      <w:r>
+        <w:rPr>
+          <w:rFonts w:ascii="Times New Roman" w:eastAsia="Times New Roman" w:hAnsi="Times New Roman" w:cs="Times New Roman"/>
+          <w:color w:val="auto"/>
+          <w:sz w:val="24"/>
+          <w:szCs w:val="24"/>
+          <w:lang w:val="es-CO"/>
+        </w:rPr>
+        <w:t xml:space="preserve">: Ejecuta el script </w:t>
+      </w:r>
+      <w:r>
+        <w:rPr>
+          <w:rFonts w:ascii="Courier New" w:eastAsia="Times New Roman" w:hAnsi="Courier New" w:cs="Courier New"/>
+          <w:color w:val="auto"/>
+          <w:sz w:val="20"/>
+          <w:szCs w:val="20"/>
+          <w:lang w:val="es-CO"/>
+        </w:rPr>
+        <w:t>run.sh</w:t>
+      </w:r>
+      <w:r>
+        <w:rPr>
+          <w:rFonts w:ascii="Times New Roman" w:eastAsia="Times New Roman" w:hAnsi="Times New Roman" w:cs="Times New Roman"/>
+          <w:color w:val="auto"/>
+          <w:sz w:val="24"/>
+          <w:szCs w:val="24"/>
+          <w:lang w:val="es-CO"/>
+        </w:rPr>
+        <w:t>.</w:t>
+      </w:r>
+    </w:p>
+    <w:p>
+      <w:pPr>
+        <w:numPr>
+          <w:ilvl w:val="0"/>
+          <w:numId w:val="12"/>
+        </w:numPr>
+        <w:spacing w:before="100" w:beforeAutospacing="1" w:after="100" w:afterAutospacing="1" w:line="240" w:lineRule="auto"/>
+        <w:rPr>
+          <w:rFonts w:ascii="Times New Roman" w:eastAsia="Times New Roman" w:hAnsi="Times New Roman" w:cs="Times New Roman"/>
+          <w:color w:val="auto"/>
+          <w:sz w:val="24"/>
+          <w:szCs w:val="24"/>
+          <w:lang w:val="es-CO"/>
+        </w:rPr>
+      </w:pPr>
+      <w:r>
+        <w:rPr>
+          <w:rFonts w:ascii="Courier New" w:eastAsia="Times New Roman" w:hAnsi="Courier New" w:cs="Courier New"/>
+          <w:color w:val="auto"/>
+          <w:sz w:val="20"/>
+          <w:szCs w:val="20"/>
+          <w:lang w:val="es-CO"/>
+        </w:rPr>
+        <w:t>.PHONY</w:t>
+      </w:r>
+      <w:r>
+        <w:rPr>
+          <w:rFonts w:ascii="Times New Roman" w:eastAsia="Times New Roman" w:hAnsi="Times New Roman" w:cs="Times New Roman"/>
+          <w:color w:val="auto"/>
+          <w:sz w:val="24"/>
+          <w:szCs w:val="24"/>
+          <w:lang w:val="es-CO"/>
+        </w:rPr>
+        <w:t>: Declara los objetivos como "phony" (no representan archivos reales).</w:t>
+      </w:r>
+    </w:p>
+    <w:p>
+      <w:pPr>
+        <w:spacing w:after="0" w:line="259" w:lineRule="auto"/>
+        <w:ind w:left="0" w:firstLine="0"/>
+        <w:rPr>
+          <w:lang w:val="es-CO"/>
+        </w:rPr>
+      </w:pPr>
+    </w:p>
+    <w:p>
+      <w:pPr>
+        <w:spacing w:after="160" w:line="259" w:lineRule="auto"/>
+        <w:ind w:left="0" w:firstLine="0"/>
+        <w:rPr>
+          <w:lang w:val="es-CO"/>
+        </w:rPr>
+      </w:pPr>
+      <w:r>
+        <w:rPr>
+          <w:lang w:val="es-CO"/>
+        </w:rPr>
+        <w:br w:type="page"/>
+      </w:r>
+    </w:p>
+    <w:p>
+      <w:pPr>
+        <w:spacing w:before="100" w:beforeAutospacing="1" w:after="100" w:afterAutospacing="1" w:line="240" w:lineRule="auto"/>
+        <w:ind w:left="0" w:firstLine="0"/>
+        <w:rPr>
+          <w:rFonts w:ascii="Times New Roman" w:eastAsia="Times New Roman" w:hAnsi="Times New Roman" w:cs="Times New Roman"/>
+          <w:color w:val="auto"/>
+          <w:sz w:val="24"/>
+          <w:szCs w:val="24"/>
+        </w:rPr>
+      </w:pPr>
+      <w:r>
+        <w:rPr>
+          <w:rFonts w:ascii="Times New Roman" w:eastAsia="Times New Roman" w:hAnsi="Times New Roman" w:cs="Times New Roman"/>
+          <w:b/>
+          <w:bCs/>
+          <w:color w:val="auto"/>
+          <w:sz w:val="24"/>
+          <w:szCs w:val="24"/>
+        </w:rPr>
+        <w:lastRenderedPageBreak/>
+        <w:t xml:space="preserve">Explicación del </w:t>
+      </w:r>
+      <w:r>
+        <w:rPr>
+          <w:rFonts w:ascii="Courier New" w:eastAsia="Times New Roman" w:hAnsi="Courier New" w:cs="Courier New"/>
+          <w:b/>
+          <w:bCs/>
+          <w:color w:val="auto"/>
+          <w:sz w:val="20"/>
+          <w:szCs w:val="20"/>
+        </w:rPr>
+        <w:t>run.sh</w:t>
+      </w:r>
+      <w:r>
+        <w:rPr>
+          <w:rFonts w:ascii="Times New Roman" w:eastAsia="Times New Roman" w:hAnsi="Times New Roman" w:cs="Times New Roman"/>
+          <w:b/>
+          <w:bCs/>
+          <w:color w:val="auto"/>
+          <w:sz w:val="24"/>
+          <w:szCs w:val="24"/>
+        </w:rPr>
+        <w:t>:</w:t>
+      </w:r>
+    </w:p>
+    <w:p>
+      <w:pPr>
+        <w:numPr>
+          <w:ilvl w:val="0"/>
+          <w:numId w:val="13"/>
+        </w:numPr>
+        <w:spacing w:before="100" w:beforeAutospacing="1" w:after="100" w:afterAutospacing="1" w:line="240" w:lineRule="auto"/>
+        <w:rPr>
+          <w:rFonts w:ascii="Times New Roman" w:eastAsia="Times New Roman" w:hAnsi="Times New Roman" w:cs="Times New Roman"/>
+          <w:color w:val="auto"/>
+          <w:sz w:val="24"/>
+          <w:szCs w:val="24"/>
+          <w:lang w:val="es-CO"/>
+        </w:rPr>
+      </w:pPr>
+      <w:r>
+        <w:rPr>
+          <w:rFonts w:ascii="Times New Roman" w:eastAsia="Times New Roman" w:hAnsi="Times New Roman" w:cs="Times New Roman"/>
+          <w:color w:val="auto"/>
+          <w:sz w:val="24"/>
+          <w:szCs w:val="24"/>
+          <w:lang w:val="es-CO"/>
+        </w:rPr>
+        <w:t xml:space="preserve">Ejecuta comandos dentro del contenedor </w:t>
+      </w:r>
+      <w:r>
+        <w:rPr>
+          <w:rFonts w:ascii="Courier New" w:eastAsia="Times New Roman" w:hAnsi="Courier New" w:cs="Courier New"/>
+          <w:color w:val="auto"/>
+          <w:sz w:val="20"/>
+          <w:szCs w:val="20"/>
+          <w:lang w:val="es-CO"/>
+        </w:rPr>
+        <w:t>php-service</w:t>
+      </w:r>
+      <w:r>
+        <w:rPr>
+          <w:rFonts w:ascii="Times New Roman" w:eastAsia="Times New Roman" w:hAnsi="Times New Roman" w:cs="Times New Roman"/>
+          <w:color w:val="auto"/>
+          <w:sz w:val="24"/>
+          <w:szCs w:val="24"/>
+          <w:lang w:val="es-CO"/>
+        </w:rPr>
+        <w:t>.</w:t>
+      </w:r>
+    </w:p>
+    <w:p>
+      <w:pPr>
+        <w:numPr>
+          <w:ilvl w:val="0"/>
+          <w:numId w:val="13"/>
+        </w:numPr>
+        <w:spacing w:before="100" w:beforeAutospacing="1" w:after="100" w:afterAutospacing="1" w:line="240" w:lineRule="auto"/>
+        <w:rPr>
+          <w:rFonts w:ascii="Times New Roman" w:eastAsia="Times New Roman" w:hAnsi="Times New Roman" w:cs="Times New Roman"/>
+          <w:color w:val="auto"/>
+          <w:sz w:val="24"/>
+          <w:szCs w:val="24"/>
+          <w:lang w:val="es-CO"/>
+        </w:rPr>
+      </w:pPr>
+      <w:r>
+        <w:rPr>
+          <w:rFonts w:ascii="Times New Roman" w:eastAsia="Times New Roman" w:hAnsi="Times New Roman" w:cs="Times New Roman"/>
+          <w:color w:val="auto"/>
+          <w:sz w:val="24"/>
+          <w:szCs w:val="24"/>
+          <w:lang w:val="es-CO"/>
+        </w:rPr>
+        <w:t xml:space="preserve">En el ejemplo, ejecuta </w:t>
+      </w:r>
+      <w:r>
+        <w:rPr>
+          <w:rFonts w:ascii="Courier New" w:eastAsia="Times New Roman" w:hAnsi="Courier New" w:cs="Courier New"/>
+          <w:color w:val="auto"/>
+          <w:sz w:val="20"/>
+          <w:szCs w:val="20"/>
+          <w:lang w:val="es-CO"/>
+        </w:rPr>
+        <w:t>composer install</w:t>
+      </w:r>
+      <w:r>
+        <w:rPr>
+          <w:rFonts w:ascii="Times New Roman" w:eastAsia="Times New Roman" w:hAnsi="Times New Roman" w:cs="Times New Roman"/>
+          <w:color w:val="auto"/>
+          <w:sz w:val="24"/>
+          <w:szCs w:val="24"/>
+          <w:lang w:val="es-CO"/>
+        </w:rPr>
+        <w:t xml:space="preserve"> y </w:t>
+      </w:r>
+      <w:r>
+        <w:rPr>
+          <w:rFonts w:ascii="Courier New" w:eastAsia="Times New Roman" w:hAnsi="Courier New" w:cs="Courier New"/>
+          <w:color w:val="auto"/>
+          <w:sz w:val="20"/>
+          <w:szCs w:val="20"/>
+          <w:lang w:val="es-CO"/>
+        </w:rPr>
+        <w:t>php artisan migrate</w:t>
+      </w:r>
+      <w:r>
+        <w:rPr>
+          <w:rFonts w:ascii="Times New Roman" w:eastAsia="Times New Roman" w:hAnsi="Times New Roman" w:cs="Times New Roman"/>
+          <w:color w:val="auto"/>
+          <w:sz w:val="24"/>
+          <w:szCs w:val="24"/>
+          <w:lang w:val="es-CO"/>
+        </w:rPr>
+        <w:t xml:space="preserve"> (si usas Laravel).</w:t>
+      </w:r>
+    </w:p>
+    <w:p>
+      <w:pPr>
+        <w:numPr>
+          <w:ilvl w:val="0"/>
+          <w:numId w:val="13"/>
+        </w:numPr>
+        <w:spacing w:before="100" w:beforeAutospacing="1" w:after="100" w:afterAutospacing="1" w:line="240" w:lineRule="auto"/>
+        <w:rPr>
+          <w:rFonts w:ascii="Times New Roman" w:eastAsia="Times New Roman" w:hAnsi="Times New Roman" w:cs="Times New Roman"/>
+          <w:color w:val="auto"/>
+          <w:sz w:val="24"/>
+          <w:szCs w:val="24"/>
+          <w:lang w:val="es-CO"/>
+        </w:rPr>
+      </w:pPr>
+      <w:r>
+        <w:rPr>
+          <w:rFonts w:ascii="Times New Roman" w:eastAsia="Times New Roman" w:hAnsi="Times New Roman" w:cs="Times New Roman"/>
+          <w:color w:val="auto"/>
+          <w:sz w:val="24"/>
+          <w:szCs w:val="24"/>
+          <w:lang w:val="es-CO"/>
+        </w:rPr>
+        <w:t>Puedes agregar otros comandos que necesites ejecutar al iniciar el entorno.</w:t>
+      </w:r>
+    </w:p>
+    <w:p>
+      <w:pPr>
+        <w:spacing w:before="100" w:beforeAutospacing="1" w:after="100" w:afterAutospacing="1" w:line="240" w:lineRule="auto"/>
+        <w:ind w:left="0" w:firstLine="0"/>
+        <w:rPr>
+          <w:rFonts w:ascii="Times New Roman" w:eastAsia="Times New Roman" w:hAnsi="Times New Roman" w:cs="Times New Roman"/>
+          <w:color w:val="auto"/>
+          <w:sz w:val="24"/>
+          <w:szCs w:val="24"/>
+        </w:rPr>
+      </w:pPr>
+      <w:r>
+        <w:rPr>
+          <w:rFonts w:ascii="Times New Roman" w:eastAsia="Times New Roman" w:hAnsi="Times New Roman" w:cs="Times New Roman"/>
+          <w:b/>
+          <w:bCs/>
+          <w:color w:val="auto"/>
+          <w:sz w:val="24"/>
+          <w:szCs w:val="24"/>
+        </w:rPr>
+        <w:t>Cómo Usar:</w:t>
+      </w:r>
+    </w:p>
+    <w:p>
+      <w:pPr>
+        <w:numPr>
+          <w:ilvl w:val="0"/>
+          <w:numId w:val="14"/>
+        </w:numPr>
+        <w:spacing w:before="100" w:beforeAutospacing="1" w:after="100" w:afterAutospacing="1" w:line="240" w:lineRule="auto"/>
+        <w:rPr>
+          <w:rFonts w:ascii="Times New Roman" w:eastAsia="Times New Roman" w:hAnsi="Times New Roman" w:cs="Times New Roman"/>
+          <w:color w:val="auto"/>
+          <w:sz w:val="24"/>
+          <w:szCs w:val="24"/>
+          <w:lang w:val="es-CO"/>
+        </w:rPr>
+      </w:pPr>
+      <w:r>
+        <w:rPr>
+          <w:rFonts w:ascii="Times New Roman" w:eastAsia="Times New Roman" w:hAnsi="Times New Roman" w:cs="Times New Roman"/>
+          <w:color w:val="auto"/>
+          <w:sz w:val="24"/>
+          <w:szCs w:val="24"/>
+          <w:lang w:val="es-CO"/>
+        </w:rPr>
+        <w:t xml:space="preserve">Guarda el </w:t>
+      </w:r>
+      <w:r>
+        <w:rPr>
+          <w:rFonts w:ascii="Courier New" w:eastAsia="Times New Roman" w:hAnsi="Courier New" w:cs="Courier New"/>
+          <w:color w:val="auto"/>
+          <w:sz w:val="20"/>
+          <w:szCs w:val="20"/>
+          <w:lang w:val="es-CO"/>
+        </w:rPr>
+        <w:t>Makefile</w:t>
+      </w:r>
+      <w:r>
+        <w:rPr>
+          <w:rFonts w:ascii="Times New Roman" w:eastAsia="Times New Roman" w:hAnsi="Times New Roman" w:cs="Times New Roman"/>
+          <w:color w:val="auto"/>
+          <w:sz w:val="24"/>
+          <w:szCs w:val="24"/>
+          <w:lang w:val="es-CO"/>
+        </w:rPr>
+        <w:t xml:space="preserve"> y el </w:t>
+      </w:r>
+      <w:r>
+        <w:rPr>
+          <w:rFonts w:ascii="Courier New" w:eastAsia="Times New Roman" w:hAnsi="Courier New" w:cs="Courier New"/>
+          <w:color w:val="auto"/>
+          <w:sz w:val="20"/>
+          <w:szCs w:val="20"/>
+          <w:lang w:val="es-CO"/>
+        </w:rPr>
+        <w:t>run.sh</w:t>
+      </w:r>
+      <w:r>
+        <w:rPr>
+          <w:rFonts w:ascii="Times New Roman" w:eastAsia="Times New Roman" w:hAnsi="Times New Roman" w:cs="Times New Roman"/>
+          <w:color w:val="auto"/>
+          <w:sz w:val="24"/>
+          <w:szCs w:val="24"/>
+          <w:lang w:val="es-CO"/>
+        </w:rPr>
+        <w:t xml:space="preserve"> en el mismo directorio que tu </w:t>
+      </w:r>
+      <w:r>
+        <w:rPr>
+          <w:rFonts w:ascii="Courier New" w:eastAsia="Times New Roman" w:hAnsi="Courier New" w:cs="Courier New"/>
+          <w:color w:val="auto"/>
+          <w:sz w:val="20"/>
+          <w:szCs w:val="20"/>
+          <w:lang w:val="es-CO"/>
+        </w:rPr>
+        <w:t>docker-compose.yml</w:t>
+      </w:r>
+      <w:r>
+        <w:rPr>
+          <w:rFonts w:ascii="Times New Roman" w:eastAsia="Times New Roman" w:hAnsi="Times New Roman" w:cs="Times New Roman"/>
+          <w:color w:val="auto"/>
+          <w:sz w:val="24"/>
+          <w:szCs w:val="24"/>
+          <w:lang w:val="es-CO"/>
+        </w:rPr>
+        <w:t>.</w:t>
+      </w:r>
+    </w:p>
+    <w:p>
+      <w:pPr>
+        <w:numPr>
+          <w:ilvl w:val="0"/>
+          <w:numId w:val="14"/>
+        </w:numPr>
+        <w:spacing w:before="100" w:beforeAutospacing="1" w:after="100" w:afterAutospacing="1" w:line="240" w:lineRule="auto"/>
+        <w:rPr>
+          <w:rFonts w:ascii="Times New Roman" w:eastAsia="Times New Roman" w:hAnsi="Times New Roman" w:cs="Times New Roman"/>
+          <w:color w:val="auto"/>
+          <w:sz w:val="24"/>
+          <w:szCs w:val="24"/>
+          <w:lang w:val="es-CO"/>
+        </w:rPr>
+      </w:pPr>
+      <w:r>
+        <w:rPr>
+          <w:rFonts w:ascii="Times New Roman" w:eastAsia="Times New Roman" w:hAnsi="Times New Roman" w:cs="Times New Roman"/>
+          <w:color w:val="auto"/>
+          <w:sz w:val="24"/>
+          <w:szCs w:val="24"/>
+          <w:lang w:val="es-CO"/>
+        </w:rPr>
+        <w:t>Abre una terminal en ese directorio.</w:t>
+      </w:r>
+    </w:p>
+    <w:p>
+      <w:pPr>
+        <w:numPr>
+          <w:ilvl w:val="0"/>
+          <w:numId w:val="14"/>
+        </w:numPr>
+        <w:spacing w:before="100" w:beforeAutospacing="1" w:after="100" w:afterAutospacing="1" w:line="240" w:lineRule="auto"/>
+        <w:rPr>
+          <w:rFonts w:ascii="Times New Roman" w:eastAsia="Times New Roman" w:hAnsi="Times New Roman" w:cs="Times New Roman"/>
+          <w:color w:val="auto"/>
+          <w:sz w:val="24"/>
+          <w:szCs w:val="24"/>
+          <w:lang w:val="es-CO"/>
+        </w:rPr>
+      </w:pPr>
+      <w:r>
+        <w:rPr>
+          <w:rFonts w:ascii="Times New Roman" w:eastAsia="Times New Roman" w:hAnsi="Times New Roman" w:cs="Times New Roman"/>
+          <w:color w:val="auto"/>
+          <w:sz w:val="24"/>
+          <w:szCs w:val="24"/>
+          <w:lang w:val="es-CO"/>
+        </w:rPr>
+        <w:t xml:space="preserve">Ejecuta los comandos </w:t>
+      </w:r>
+      <w:r>
+        <w:rPr>
+          <w:rFonts w:ascii="Courier New" w:eastAsia="Times New Roman" w:hAnsi="Courier New" w:cs="Courier New"/>
+          <w:color w:val="auto"/>
+          <w:sz w:val="20"/>
+          <w:szCs w:val="20"/>
+          <w:lang w:val="es-CO"/>
+        </w:rPr>
+        <w:t>make &lt;objetivo&gt;</w:t>
+      </w:r>
+      <w:r>
+        <w:rPr>
+          <w:rFonts w:ascii="Times New Roman" w:eastAsia="Times New Roman" w:hAnsi="Times New Roman" w:cs="Times New Roman"/>
+          <w:color w:val="auto"/>
+          <w:sz w:val="24"/>
+          <w:szCs w:val="24"/>
+          <w:lang w:val="es-CO"/>
+        </w:rPr>
+        <w:t xml:space="preserve">: </w:t>
+      </w:r>
+    </w:p>
+    <w:p>
+      <w:pPr>
+        <w:numPr>
+          <w:ilvl w:val="1"/>
+          <w:numId w:val="14"/>
+        </w:numPr>
+        <w:spacing w:before="100" w:beforeAutospacing="1" w:after="100" w:afterAutospacing="1" w:line="240" w:lineRule="auto"/>
+        <w:rPr>
+          <w:rFonts w:ascii="Times New Roman" w:eastAsia="Times New Roman" w:hAnsi="Times New Roman" w:cs="Times New Roman"/>
+          <w:color w:val="auto"/>
+          <w:sz w:val="24"/>
+          <w:szCs w:val="24"/>
+        </w:rPr>
+      </w:pPr>
+      <w:r>
+        <w:rPr>
+          <w:rFonts w:ascii="Courier New" w:eastAsia="Times New Roman" w:hAnsi="Courier New" w:cs="Courier New"/>
+          <w:color w:val="auto"/>
+          <w:sz w:val="20"/>
+          <w:szCs w:val="20"/>
+        </w:rPr>
+        <w:t>make build</w:t>
+      </w:r>
+      <w:r>
+        <w:rPr>
+          <w:rFonts w:ascii="Times New Roman" w:eastAsia="Times New Roman" w:hAnsi="Times New Roman" w:cs="Times New Roman"/>
+          <w:color w:val="auto"/>
+          <w:sz w:val="24"/>
+          <w:szCs w:val="24"/>
+        </w:rPr>
+        <w:t>: Para construir las imágenes.</w:t>
+      </w:r>
+    </w:p>
+    <w:p>
+      <w:pPr>
+        <w:numPr>
+          <w:ilvl w:val="1"/>
+          <w:numId w:val="14"/>
+        </w:numPr>
+        <w:spacing w:before="100" w:beforeAutospacing="1" w:after="100" w:afterAutospacing="1" w:line="240" w:lineRule="auto"/>
+        <w:rPr>
+          <w:rFonts w:ascii="Times New Roman" w:eastAsia="Times New Roman" w:hAnsi="Times New Roman" w:cs="Times New Roman"/>
+          <w:color w:val="auto"/>
+          <w:sz w:val="24"/>
+          <w:szCs w:val="24"/>
+        </w:rPr>
+      </w:pPr>
+      <w:r>
+        <w:rPr>
+          <w:rFonts w:ascii="Courier New" w:eastAsia="Times New Roman" w:hAnsi="Courier New" w:cs="Courier New"/>
+          <w:color w:val="auto"/>
+          <w:sz w:val="20"/>
+          <w:szCs w:val="20"/>
+        </w:rPr>
+        <w:t>make up</w:t>
+      </w:r>
+      <w:r>
+        <w:rPr>
+          <w:rFonts w:ascii="Times New Roman" w:eastAsia="Times New Roman" w:hAnsi="Times New Roman" w:cs="Times New Roman"/>
+          <w:color w:val="auto"/>
+          <w:sz w:val="24"/>
+          <w:szCs w:val="24"/>
+        </w:rPr>
+        <w:t>: Para iniciar los contenedores.</w:t>
+      </w:r>
+    </w:p>
+    <w:p>
+      <w:pPr>
+        <w:numPr>
+          <w:ilvl w:val="1"/>
+          <w:numId w:val="14"/>
+        </w:numPr>
+        <w:spacing w:before="100" w:beforeAutospacing="1" w:after="100" w:afterAutospacing="1" w:line="240" w:lineRule="auto"/>
+        <w:rPr>
+          <w:rFonts w:ascii="Times New Roman" w:eastAsia="Times New Roman" w:hAnsi="Times New Roman" w:cs="Times New Roman"/>
+          <w:color w:val="auto"/>
+          <w:sz w:val="24"/>
+          <w:szCs w:val="24"/>
+        </w:rPr>
+      </w:pPr>
+      <w:r>
+        <w:rPr>
+          <w:rFonts w:ascii="Courier New" w:eastAsia="Times New Roman" w:hAnsi="Courier New" w:cs="Courier New"/>
+          <w:color w:val="auto"/>
+          <w:sz w:val="20"/>
+          <w:szCs w:val="20"/>
+        </w:rPr>
+        <w:t>make down</w:t>
+      </w:r>
+      <w:r>
+        <w:rPr>
+          <w:rFonts w:ascii="Times New Roman" w:eastAsia="Times New Roman" w:hAnsi="Times New Roman" w:cs="Times New Roman"/>
+          <w:color w:val="auto"/>
+          <w:sz w:val="24"/>
+          <w:szCs w:val="24"/>
+        </w:rPr>
+        <w:t>: Para detener los contenedores.</w:t>
+      </w:r>
+    </w:p>
+    <w:p>
+      <w:pPr>
+        <w:numPr>
+          <w:ilvl w:val="1"/>
+          <w:numId w:val="14"/>
+        </w:numPr>
+        <w:spacing w:before="100" w:beforeAutospacing="1" w:after="100" w:afterAutospacing="1" w:line="240" w:lineRule="auto"/>
+        <w:rPr>
+          <w:rFonts w:ascii="Times New Roman" w:eastAsia="Times New Roman" w:hAnsi="Times New Roman" w:cs="Times New Roman"/>
+          <w:color w:val="auto"/>
+          <w:sz w:val="24"/>
+          <w:szCs w:val="24"/>
+        </w:rPr>
+      </w:pPr>
+      <w:r>
+        <w:rPr>
+          <w:rFonts w:ascii="Courier New" w:eastAsia="Times New Roman" w:hAnsi="Courier New" w:cs="Courier New"/>
+          <w:color w:val="auto"/>
+          <w:sz w:val="20"/>
+          <w:szCs w:val="20"/>
+        </w:rPr>
+        <w:t>make exec</w:t>
+      </w:r>
+      <w:r>
+        <w:rPr>
+          <w:rFonts w:ascii="Times New Roman" w:eastAsia="Times New Roman" w:hAnsi="Times New Roman" w:cs="Times New Roman"/>
+          <w:color w:val="auto"/>
+          <w:sz w:val="24"/>
+          <w:szCs w:val="24"/>
+        </w:rPr>
+        <w:t>: Para acceder al contenedor.</w:t>
+      </w:r>
+    </w:p>
+    <w:p>
+      <w:pPr>
+        <w:numPr>
+          <w:ilvl w:val="1"/>
+          <w:numId w:val="14"/>
+        </w:numPr>
+        <w:spacing w:before="100" w:beforeAutospacing="1" w:after="100" w:afterAutospacing="1" w:line="240" w:lineRule="auto"/>
+        <w:rPr>
+          <w:rFonts w:ascii="Times New Roman" w:eastAsia="Times New Roman" w:hAnsi="Times New Roman" w:cs="Times New Roman"/>
+          <w:color w:val="auto"/>
+          <w:sz w:val="24"/>
+          <w:szCs w:val="24"/>
+        </w:rPr>
+      </w:pPr>
+      <w:r>
+        <w:rPr>
+          <w:rFonts w:ascii="Courier New" w:eastAsia="Times New Roman" w:hAnsi="Courier New" w:cs="Courier New"/>
+          <w:color w:val="auto"/>
+          <w:sz w:val="20"/>
+          <w:szCs w:val="20"/>
+        </w:rPr>
+        <w:t>make logs</w:t>
+      </w:r>
+      <w:r>
+        <w:rPr>
+          <w:rFonts w:ascii="Times New Roman" w:eastAsia="Times New Roman" w:hAnsi="Times New Roman" w:cs="Times New Roman"/>
+          <w:color w:val="auto"/>
+          <w:sz w:val="24"/>
+          <w:szCs w:val="24"/>
+        </w:rPr>
+        <w:t>: Para ver los registros.</w:t>
+      </w:r>
+    </w:p>
+    <w:p>
+      <w:pPr>
+        <w:numPr>
+          <w:ilvl w:val="1"/>
+          <w:numId w:val="14"/>
+        </w:numPr>
+        <w:spacing w:before="100" w:beforeAutospacing="1" w:after="100" w:afterAutospacing="1" w:line="240" w:lineRule="auto"/>
+        <w:rPr>
+          <w:rFonts w:ascii="Times New Roman" w:eastAsia="Times New Roman" w:hAnsi="Times New Roman" w:cs="Times New Roman"/>
+          <w:color w:val="auto"/>
+          <w:sz w:val="24"/>
+          <w:szCs w:val="24"/>
+        </w:rPr>
+      </w:pPr>
+      <w:r>
+        <w:rPr>
+          <w:rFonts w:ascii="Courier New" w:eastAsia="Times New Roman" w:hAnsi="Courier New" w:cs="Courier New"/>
+          <w:color w:val="auto"/>
+          <w:sz w:val="20"/>
+          <w:szCs w:val="20"/>
+        </w:rPr>
+        <w:t>make rebuild</w:t>
+      </w:r>
+      <w:r>
+        <w:rPr>
+          <w:rFonts w:ascii="Times New Roman" w:eastAsia="Times New Roman" w:hAnsi="Times New Roman" w:cs="Times New Roman"/>
+          <w:color w:val="auto"/>
+          <w:sz w:val="24"/>
+          <w:szCs w:val="24"/>
+        </w:rPr>
+        <w:t>: Para reconstruir el entorno.</w:t>
+      </w:r>
+    </w:p>
+    <w:p>
+      <w:pPr>
+        <w:numPr>
+          <w:ilvl w:val="1"/>
+          <w:numId w:val="14"/>
+        </w:numPr>
+        <w:spacing w:before="100" w:beforeAutospacing="1" w:after="100" w:afterAutospacing="1" w:line="240" w:lineRule="auto"/>
+        <w:rPr>
+          <w:rFonts w:ascii="Times New Roman" w:eastAsia="Times New Roman" w:hAnsi="Times New Roman" w:cs="Times New Roman"/>
+          <w:color w:val="auto"/>
+          <w:sz w:val="24"/>
+          <w:szCs w:val="24"/>
+        </w:rPr>
+      </w:pPr>
+      <w:r>
+        <w:rPr>
+          <w:rFonts w:ascii="Courier New" w:eastAsia="Times New Roman" w:hAnsi="Courier New" w:cs="Courier New"/>
+          <w:color w:val="auto"/>
+          <w:sz w:val="20"/>
+          <w:szCs w:val="20"/>
+        </w:rPr>
+        <w:t>make restart</w:t>
+      </w:r>
+      <w:r>
+        <w:rPr>
+          <w:rFonts w:ascii="Times New Roman" w:eastAsia="Times New Roman" w:hAnsi="Times New Roman" w:cs="Times New Roman"/>
+          <w:color w:val="auto"/>
+          <w:sz w:val="24"/>
+          <w:szCs w:val="24"/>
+        </w:rPr>
+        <w:t>: Para reiniciar el contenedor.</w:t>
+      </w:r>
+    </w:p>
+    <w:p>
+      <w:pPr>
+        <w:numPr>
+          <w:ilvl w:val="1"/>
+          <w:numId w:val="14"/>
+        </w:numPr>
+        <w:spacing w:before="100" w:beforeAutospacing="1" w:after="100" w:afterAutospacing="1" w:line="240" w:lineRule="auto"/>
+        <w:rPr>
+          <w:rFonts w:ascii="Times New Roman" w:eastAsia="Times New Roman" w:hAnsi="Times New Roman" w:cs="Times New Roman"/>
+          <w:color w:val="auto"/>
+          <w:sz w:val="24"/>
+          <w:szCs w:val="24"/>
+        </w:rPr>
+      </w:pPr>
+      <w:r>
+        <w:rPr>
+          <w:rFonts w:ascii="Courier New" w:eastAsia="Times New Roman" w:hAnsi="Courier New" w:cs="Courier New"/>
+          <w:color w:val="auto"/>
+          <w:sz w:val="20"/>
+          <w:szCs w:val="20"/>
+        </w:rPr>
+        <w:t>make clean</w:t>
+      </w:r>
+      <w:r>
+        <w:rPr>
+          <w:rFonts w:ascii="Times New Roman" w:eastAsia="Times New Roman" w:hAnsi="Times New Roman" w:cs="Times New Roman"/>
+          <w:color w:val="auto"/>
+          <w:sz w:val="24"/>
+          <w:szCs w:val="24"/>
+        </w:rPr>
+        <w:t>: Para limpiar el entorno.</w:t>
+      </w:r>
+    </w:p>
+    <w:p>
+      <w:pPr>
+        <w:numPr>
+          <w:ilvl w:val="1"/>
+          <w:numId w:val="14"/>
+        </w:numPr>
+        <w:spacing w:before="100" w:beforeAutospacing="1" w:after="100" w:afterAutospacing="1" w:line="240" w:lineRule="auto"/>
+        <w:rPr>
+          <w:rFonts w:ascii="Times New Roman" w:eastAsia="Times New Roman" w:hAnsi="Times New Roman" w:cs="Times New Roman"/>
+          <w:color w:val="auto"/>
+          <w:sz w:val="24"/>
+          <w:szCs w:val="24"/>
+        </w:rPr>
+      </w:pPr>
+      <w:r>
+        <w:rPr>
+          <w:rFonts w:ascii="Courier New" w:eastAsia="Times New Roman" w:hAnsi="Courier New" w:cs="Courier New"/>
+          <w:color w:val="auto"/>
+          <w:sz w:val="20"/>
+          <w:szCs w:val="20"/>
+        </w:rPr>
+        <w:t>make run</w:t>
+      </w:r>
+      <w:r>
+        <w:rPr>
+          <w:rFonts w:ascii="Times New Roman" w:eastAsia="Times New Roman" w:hAnsi="Times New Roman" w:cs="Times New Roman"/>
+          <w:color w:val="auto"/>
+          <w:sz w:val="24"/>
+          <w:szCs w:val="24"/>
+        </w:rPr>
+        <w:t xml:space="preserve">: Para ejecutar el script </w:t>
+      </w:r>
+      <w:r>
+        <w:rPr>
+          <w:rFonts w:ascii="Courier New" w:eastAsia="Times New Roman" w:hAnsi="Courier New" w:cs="Courier New"/>
+          <w:color w:val="auto"/>
+          <w:sz w:val="20"/>
+          <w:szCs w:val="20"/>
+        </w:rPr>
+        <w:t>run.sh</w:t>
+      </w:r>
+    </w:p>
+    <w:p>
+      <w:pPr>
+        <w:spacing w:after="0" w:line="259" w:lineRule="auto"/>
+        <w:ind w:left="0" w:firstLine="0"/>
+        <w:rPr>
+          <w:lang w:val="es-CO"/>
+        </w:rPr>
+      </w:pPr>
+    </w:p>
+    <w:p>
+      <w:pPr>
+        <w:spacing w:after="0" w:line="259" w:lineRule="auto"/>
+        <w:ind w:left="0" w:firstLine="0"/>
+        <w:rPr>
+          <w:lang w:val="es-CO"/>
+        </w:rPr>
+      </w:pPr>
+    </w:p>
+    <w:p>
+      <w:pPr>
+        <w:spacing w:after="0" w:line="259" w:lineRule="auto"/>
+        <w:ind w:left="0" w:firstLine="0"/>
+        <w:rPr>
+          <w:lang w:val="es-CO"/>
+        </w:rPr>
+      </w:pPr>
+      <w:bookmarkStart w:id="0" w:name="_GoBack"/>
+      <w:bookmarkEnd w:id="0"/>
     </w:p>
     <w:sectPr>
       <w:pgSz w:w="12240" w:h="15840"/>
@@ -1755,6 +2903,123 @@
 <file path=word/numbering.xml><?xml version="1.0" encoding="utf-8"?>
 <w:numbering xmlns:wpc="http://schemas.microsoft.com/office/word/2010/wordprocessingCanvas" xmlns:cx="http://schemas.microsoft.com/office/drawing/2014/chartex" xmlns:cx1="http://schemas.microsoft.com/office/drawing/2015/9/8/chartex" xmlns:mc="http://schemas.openxmlformats.org/markup-compatibility/2006" xmlns:o="urn:schemas-microsoft-com:office:office" xmlns:r="http://schemas.openxmlformats.org/officeDocument/2006/relationships" xmlns:m="http://schemas.openxmlformats.org/officeDocument/2006/math" xmlns:v="urn:schemas-microsoft-com:vml" xmlns:wp14="http://schemas.microsoft.com/office/word/2010/wordprocessingDrawing" xmlns:wp="http://schemas.openxmlformats.org/drawingml/2006/wordprocessingDrawing" xmlns:w10="urn:schemas-microsoft-com:office:word" xmlns:w="http://schemas.openxmlformats.org/wordprocessingml/2006/main" xmlns:w14="http://schemas.microsoft.com/office/word/2010/wordml" xmlns:w15="http://schemas.microsoft.com/office/word/2012/wordml" xmlns:w16se="http://schemas.microsoft.com/office/word/2015/wordml/symex" xmlns:wpg="http://schemas.microsoft.com/office/word/2010/wordprocessingGroup" xmlns:wpi="http://schemas.microsoft.com/office/word/2010/wordprocessingInk" xmlns:wne="http://schemas.microsoft.com/office/word/2006/wordml" xmlns:wps="http://schemas.microsoft.com/office/word/2010/wordprocessingShape" mc:Ignorable="w14 w15 w16se wp14">
   <w:abstractNum w:abstractNumId="0" w15:restartNumberingAfterBreak="0">
+    <w:nsid w:val="1D0577CF"/>
+    <w:multiLevelType w:val="multilevel"/>
+    <w:tmpl w:val="1AB86364"/>
+    <w:lvl w:ilvl="0">
+      <w:start w:val="1"/>
+      <w:numFmt w:val="decimal"/>
+      <w:lvlText w:val="%1."/>
+      <w:lvlJc w:val="left"/>
+      <w:pPr>
+        <w:tabs>
+          <w:tab w:val="num" w:pos="720"/>
+        </w:tabs>
+        <w:ind w:left="720" w:hanging="360"/>
+      </w:pPr>
+    </w:lvl>
+    <w:lvl w:ilvl="1">
+      <w:start w:val="1"/>
+      <w:numFmt w:val="bullet"/>
+      <w:lvlText w:val="o"/>
+      <w:lvlJc w:val="left"/>
+      <w:pPr>
+        <w:tabs>
+          <w:tab w:val="num" w:pos="1440"/>
+        </w:tabs>
+        <w:ind w:left="1440" w:hanging="360"/>
+      </w:pPr>
+      <w:rPr>
+        <w:rFonts w:ascii="Courier New" w:hAnsi="Courier New" w:hint="default"/>
+        <w:sz w:val="20"/>
+      </w:rPr>
+    </w:lvl>
+    <w:lvl w:ilvl="2" w:tentative="1">
+      <w:start w:val="1"/>
+      <w:numFmt w:val="decimal"/>
+      <w:lvlText w:val="%3."/>
+      <w:lvlJc w:val="left"/>
+      <w:pPr>
+        <w:tabs>
+          <w:tab w:val="num" w:pos="2160"/>
+        </w:tabs>
+        <w:ind w:left="2160" w:hanging="360"/>
+      </w:pPr>
+    </w:lvl>
+    <w:lvl w:ilvl="3" w:tentative="1">
+      <w:start w:val="1"/>
+      <w:numFmt w:val="decimal"/>
+      <w:lvlText w:val="%4."/>
+      <w:lvlJc w:val="left"/>
+      <w:pPr>
+        <w:tabs>
+          <w:tab w:val="num" w:pos="2880"/>
+        </w:tabs>
+        <w:ind w:left="2880" w:hanging="360"/>
+      </w:pPr>
+    </w:lvl>
+    <w:lvl w:ilvl="4" w:tentative="1">
+      <w:start w:val="1"/>
+      <w:numFmt w:val="decimal"/>
+      <w:lvlText w:val="%5."/>
+      <w:lvlJc w:val="left"/>
+      <w:pPr>
+        <w:tabs>
+          <w:tab w:val="num" w:pos="3600"/>
+        </w:tabs>
+        <w:ind w:left="3600" w:hanging="360"/>
+      </w:pPr>
+    </w:lvl>
+    <w:lvl w:ilvl="5" w:tentative="1">
+      <w:start w:val="1"/>
+      <w:numFmt w:val="decimal"/>
+      <w:lvlText w:val="%6."/>
+      <w:lvlJc w:val="left"/>
+      <w:pPr>
+        <w:tabs>
+          <w:tab w:val="num" w:pos="4320"/>
+        </w:tabs>
+        <w:ind w:left="4320" w:hanging="360"/>
+      </w:pPr>
+    </w:lvl>
+    <w:lvl w:ilvl="6" w:tentative="1">
+      <w:start w:val="1"/>
+      <w:numFmt w:val="decimal"/>
+      <w:lvlText w:val="%7."/>
+      <w:lvlJc w:val="left"/>
+      <w:pPr>
+        <w:tabs>
+          <w:tab w:val="num" w:pos="5040"/>
+        </w:tabs>
+        <w:ind w:left="5040" w:hanging="360"/>
+      </w:pPr>
+    </w:lvl>
+    <w:lvl w:ilvl="7" w:tentative="1">
+      <w:start w:val="1"/>
+      <w:numFmt w:val="decimal"/>
+      <w:lvlText w:val="%8."/>
+      <w:lvlJc w:val="left"/>
+      <w:pPr>
+        <w:tabs>
+          <w:tab w:val="num" w:pos="5760"/>
+        </w:tabs>
+        <w:ind w:left="5760" w:hanging="360"/>
+      </w:pPr>
+    </w:lvl>
+    <w:lvl w:ilvl="8" w:tentative="1">
+      <w:start w:val="1"/>
+      <w:numFmt w:val="decimal"/>
+      <w:lvlText w:val="%9."/>
+      <w:lvlJc w:val="left"/>
+      <w:pPr>
+        <w:tabs>
+          <w:tab w:val="num" w:pos="6480"/>
+        </w:tabs>
+        <w:ind w:left="6480" w:hanging="360"/>
+      </w:pPr>
+    </w:lvl>
+  </w:abstractNum>
+  <w:abstractNum w:abstractNumId="1" w15:restartNumberingAfterBreak="0">
     <w:nsid w:val="2880733C"/>
     <w:multiLevelType w:val="hybridMultilevel"/>
     <w:tmpl w:val="4D0E7266"/>
@@ -1966,7 +3231,7 @@
       </w:rPr>
     </w:lvl>
   </w:abstractNum>
-  <w:abstractNum w:abstractNumId="1" w15:restartNumberingAfterBreak="0">
+  <w:abstractNum w:abstractNumId="2" w15:restartNumberingAfterBreak="0">
     <w:nsid w:val="2D332659"/>
     <w:multiLevelType w:val="hybridMultilevel"/>
     <w:tmpl w:val="D556E644"/>
@@ -2178,7 +3443,7 @@
       </w:rPr>
     </w:lvl>
   </w:abstractNum>
-  <w:abstractNum w:abstractNumId="2" w15:restartNumberingAfterBreak="0">
+  <w:abstractNum w:abstractNumId="3" w15:restartNumberingAfterBreak="0">
     <w:nsid w:val="32117FC3"/>
     <w:multiLevelType w:val="hybridMultilevel"/>
     <w:tmpl w:val="6F5EE57A"/>
@@ -2390,7 +3655,7 @@
       </w:rPr>
     </w:lvl>
   </w:abstractNum>
-  <w:abstractNum w:abstractNumId="3" w15:restartNumberingAfterBreak="0">
+  <w:abstractNum w:abstractNumId="4" w15:restartNumberingAfterBreak="0">
     <w:nsid w:val="37C83952"/>
     <w:multiLevelType w:val="hybridMultilevel"/>
     <w:tmpl w:val="6B54136A"/>
@@ -2602,7 +3867,7 @@
       </w:rPr>
     </w:lvl>
   </w:abstractNum>
-  <w:abstractNum w:abstractNumId="4" w15:restartNumberingAfterBreak="0">
+  <w:abstractNum w:abstractNumId="5" w15:restartNumberingAfterBreak="0">
     <w:nsid w:val="3A063F4F"/>
     <w:multiLevelType w:val="hybridMultilevel"/>
     <w:tmpl w:val="047440D8"/>
@@ -2814,7 +4079,7 @@
       </w:rPr>
     </w:lvl>
   </w:abstractNum>
-  <w:abstractNum w:abstractNumId="5" w15:restartNumberingAfterBreak="0">
+  <w:abstractNum w:abstractNumId="6" w15:restartNumberingAfterBreak="0">
     <w:nsid w:val="3DDF6190"/>
     <w:multiLevelType w:val="hybridMultilevel"/>
     <w:tmpl w:val="54BC3578"/>
@@ -3026,7 +4291,156 @@
       </w:rPr>
     </w:lvl>
   </w:abstractNum>
-  <w:abstractNum w:abstractNumId="6" w15:restartNumberingAfterBreak="0">
+  <w:abstractNum w:abstractNumId="7" w15:restartNumberingAfterBreak="0">
+    <w:nsid w:val="3F5843F8"/>
+    <w:multiLevelType w:val="multilevel"/>
+    <w:tmpl w:val="AB0A4AC8"/>
+    <w:lvl w:ilvl="0">
+      <w:start w:val="1"/>
+      <w:numFmt w:val="bullet"/>
+      <w:lvlText w:val=""/>
+      <w:lvlJc w:val="left"/>
+      <w:pPr>
+        <w:tabs>
+          <w:tab w:val="num" w:pos="720"/>
+        </w:tabs>
+        <w:ind w:left="720" w:hanging="360"/>
+      </w:pPr>
+      <w:rPr>
+        <w:rFonts w:ascii="Symbol" w:hAnsi="Symbol" w:hint="default"/>
+        <w:sz w:val="20"/>
+      </w:rPr>
+    </w:lvl>
+    <w:lvl w:ilvl="1" w:tentative="1">
+      <w:start w:val="1"/>
+      <w:numFmt w:val="bullet"/>
+      <w:lvlText w:val="o"/>
+      <w:lvlJc w:val="left"/>
+      <w:pPr>
+        <w:tabs>
+          <w:tab w:val="num" w:pos="1440"/>
+        </w:tabs>
+        <w:ind w:left="1440" w:hanging="360"/>
+      </w:pPr>
+      <w:rPr>
+        <w:rFonts w:ascii="Courier New" w:hAnsi="Courier New" w:hint="default"/>
+        <w:sz w:val="20"/>
+      </w:rPr>
+    </w:lvl>
+    <w:lvl w:ilvl="2" w:tentative="1">
+      <w:start w:val="1"/>
+      <w:numFmt w:val="bullet"/>
+      <w:lvlText w:val=""/>
+      <w:lvlJc w:val="left"/>
+      <w:pPr>
+        <w:tabs>
+          <w:tab w:val="num" w:pos="2160"/>
+        </w:tabs>
+        <w:ind w:left="2160" w:hanging="360"/>
+      </w:pPr>
+      <w:rPr>
+        <w:rFonts w:ascii="Wingdings" w:hAnsi="Wingdings" w:hint="default"/>
+        <w:sz w:val="20"/>
+      </w:rPr>
+    </w:lvl>
+    <w:lvl w:ilvl="3" w:tentative="1">
+      <w:start w:val="1"/>
+      <w:numFmt w:val="bullet"/>
+      <w:lvlText w:val=""/>
+      <w:lvlJc w:val="left"/>
+      <w:pPr>
+        <w:tabs>
+          <w:tab w:val="num" w:pos="2880"/>
+        </w:tabs>
+        <w:ind w:left="2880" w:hanging="360"/>
+      </w:pPr>
+      <w:rPr>
+        <w:rFonts w:ascii="Wingdings" w:hAnsi="Wingdings" w:hint="default"/>
+        <w:sz w:val="20"/>
+      </w:rPr>
+    </w:lvl>
+    <w:lvl w:ilvl="4" w:tentative="1">
+      <w:start w:val="1"/>
+      <w:numFmt w:val="bullet"/>
+      <w:lvlText w:val=""/>
+      <w:lvlJc w:val="left"/>
+      <w:pPr>
+        <w:tabs>
+          <w:tab w:val="num" w:pos="3600"/>
+        </w:tabs>
+        <w:ind w:left="3600" w:hanging="360"/>
+      </w:pPr>
+      <w:rPr>
+        <w:rFonts w:ascii="Wingdings" w:hAnsi="Wingdings" w:hint="default"/>
+        <w:sz w:val="20"/>
+      </w:rPr>
+    </w:lvl>
+    <w:lvl w:ilvl="5" w:tentative="1">
+      <w:start w:val="1"/>
+      <w:numFmt w:val="bullet"/>
+      <w:lvlText w:val=""/>
+      <w:lvlJc w:val="left"/>
+      <w:pPr>
+        <w:tabs>
+          <w:tab w:val="num" w:pos="4320"/>
+        </w:tabs>
+        <w:ind w:left="4320" w:hanging="360"/>
+      </w:pPr>
+      <w:rPr>
+        <w:rFonts w:ascii="Wingdings" w:hAnsi="Wingdings" w:hint="default"/>
+        <w:sz w:val="20"/>
+      </w:rPr>
+    </w:lvl>
+    <w:lvl w:ilvl="6" w:tentative="1">
+      <w:start w:val="1"/>
+      <w:numFmt w:val="bullet"/>
+      <w:lvlText w:val=""/>
+      <w:lvlJc w:val="left"/>
+      <w:pPr>
+        <w:tabs>
+          <w:tab w:val="num" w:pos="5040"/>
+        </w:tabs>
+        <w:ind w:left="5040" w:hanging="360"/>
+      </w:pPr>
+      <w:rPr>
+        <w:rFonts w:ascii="Wingdings" w:hAnsi="Wingdings" w:hint="default"/>
+        <w:sz w:val="20"/>
+      </w:rPr>
+    </w:lvl>
+    <w:lvl w:ilvl="7" w:tentative="1">
+      <w:start w:val="1"/>
+      <w:numFmt w:val="bullet"/>
+      <w:lvlText w:val=""/>
+      <w:lvlJc w:val="left"/>
+      <w:pPr>
+        <w:tabs>
+          <w:tab w:val="num" w:pos="5760"/>
+        </w:tabs>
+        <w:ind w:left="5760" w:hanging="360"/>
+      </w:pPr>
+      <w:rPr>
+        <w:rFonts w:ascii="Wingdings" w:hAnsi="Wingdings" w:hint="default"/>
+        <w:sz w:val="20"/>
+      </w:rPr>
+    </w:lvl>
+    <w:lvl w:ilvl="8" w:tentative="1">
+      <w:start w:val="1"/>
+      <w:numFmt w:val="bullet"/>
+      <w:lvlText w:val=""/>
+      <w:lvlJc w:val="left"/>
+      <w:pPr>
+        <w:tabs>
+          <w:tab w:val="num" w:pos="6480"/>
+        </w:tabs>
+        <w:ind w:left="6480" w:hanging="360"/>
+      </w:pPr>
+      <w:rPr>
+        <w:rFonts w:ascii="Wingdings" w:hAnsi="Wingdings" w:hint="default"/>
+        <w:sz w:val="20"/>
+      </w:rPr>
+    </w:lvl>
+  </w:abstractNum>
+  <w:abstractNum w:abstractNumId="8" w15:restartNumberingAfterBreak="0">
     <w:nsid w:val="4116360D"/>
     <w:multiLevelType w:val="hybridMultilevel"/>
     <w:tmpl w:val="95E6431E"/>
@@ -3238,7 +4652,7 @@
       </w:rPr>
     </w:lvl>
   </w:abstractNum>
-  <w:abstractNum w:abstractNumId="7" w15:restartNumberingAfterBreak="0">
+  <w:abstractNum w:abstractNumId="9" w15:restartNumberingAfterBreak="0">
     <w:nsid w:val="4F361265"/>
     <w:multiLevelType w:val="hybridMultilevel"/>
     <w:tmpl w:val="A9908FAC"/>
@@ -3450,7 +4864,7 @@
       </w:rPr>
     </w:lvl>
   </w:abstractNum>
-  <w:abstractNum w:abstractNumId="8" w15:restartNumberingAfterBreak="0">
+  <w:abstractNum w:abstractNumId="10" w15:restartNumberingAfterBreak="0">
     <w:nsid w:val="573859BC"/>
     <w:multiLevelType w:val="hybridMultilevel"/>
     <w:tmpl w:val="78944B66"/>
@@ -3662,7 +5076,156 @@
       </w:rPr>
     </w:lvl>
   </w:abstractNum>
-  <w:abstractNum w:abstractNumId="9" w15:restartNumberingAfterBreak="0">
+  <w:abstractNum w:abstractNumId="11" w15:restartNumberingAfterBreak="0">
+    <w:nsid w:val="5D706D7D"/>
+    <w:multiLevelType w:val="multilevel"/>
+    <w:tmpl w:val="3B22E8CE"/>
+    <w:lvl w:ilvl="0">
+      <w:start w:val="1"/>
+      <w:numFmt w:val="bullet"/>
+      <w:lvlText w:val=""/>
+      <w:lvlJc w:val="left"/>
+      <w:pPr>
+        <w:tabs>
+          <w:tab w:val="num" w:pos="720"/>
+        </w:tabs>
+        <w:ind w:left="720" w:hanging="360"/>
+      </w:pPr>
+      <w:rPr>
+        <w:rFonts w:ascii="Symbol" w:hAnsi="Symbol" w:hint="default"/>
+        <w:sz w:val="20"/>
+      </w:rPr>
+    </w:lvl>
+    <w:lvl w:ilvl="1">
+      <w:start w:val="1"/>
+      <w:numFmt w:val="bullet"/>
+      <w:lvlText w:val="o"/>
+      <w:lvlJc w:val="left"/>
+      <w:pPr>
+        <w:tabs>
+          <w:tab w:val="num" w:pos="1440"/>
+        </w:tabs>
+        <w:ind w:left="1440" w:hanging="360"/>
+      </w:pPr>
+      <w:rPr>
+        <w:rFonts w:ascii="Courier New" w:hAnsi="Courier New" w:hint="default"/>
+        <w:sz w:val="20"/>
+      </w:rPr>
+    </w:lvl>
+    <w:lvl w:ilvl="2" w:tentative="1">
+      <w:start w:val="1"/>
+      <w:numFmt w:val="bullet"/>
+      <w:lvlText w:val=""/>
+      <w:lvlJc w:val="left"/>
+      <w:pPr>
+        <w:tabs>
+          <w:tab w:val="num" w:pos="2160"/>
+        </w:tabs>
+        <w:ind w:left="2160" w:hanging="360"/>
+      </w:pPr>
+      <w:rPr>
+        <w:rFonts w:ascii="Wingdings" w:hAnsi="Wingdings" w:hint="default"/>
+        <w:sz w:val="20"/>
+      </w:rPr>
+    </w:lvl>
+    <w:lvl w:ilvl="3" w:tentative="1">
+      <w:start w:val="1"/>
+      <w:numFmt w:val="bullet"/>
+      <w:lvlText w:val=""/>
+      <w:lvlJc w:val="left"/>
+      <w:pPr>
+        <w:tabs>
+          <w:tab w:val="num" w:pos="2880"/>
+        </w:tabs>
+        <w:ind w:left="2880" w:hanging="360"/>
+      </w:pPr>
+      <w:rPr>
+        <w:rFonts w:ascii="Wingdings" w:hAnsi="Wingdings" w:hint="default"/>
+        <w:sz w:val="20"/>
+      </w:rPr>
+    </w:lvl>
+    <w:lvl w:ilvl="4" w:tentative="1">
+      <w:start w:val="1"/>
+      <w:numFmt w:val="bullet"/>
+      <w:lvlText w:val=""/>
+      <w:lvlJc w:val="left"/>
+      <w:pPr>
+        <w:tabs>
+          <w:tab w:val="num" w:pos="3600"/>
+        </w:tabs>
+        <w:ind w:left="3600" w:hanging="360"/>
+      </w:pPr>
+      <w:rPr>
+        <w:rFonts w:ascii="Wingdings" w:hAnsi="Wingdings" w:hint="default"/>
+        <w:sz w:val="20"/>
+      </w:rPr>
+    </w:lvl>
+    <w:lvl w:ilvl="5" w:tentative="1">
+      <w:start w:val="1"/>
+      <w:numFmt w:val="bullet"/>
+      <w:lvlText w:val=""/>
+      <w:lvlJc w:val="left"/>
+      <w:pPr>
+        <w:tabs>
+          <w:tab w:val="num" w:pos="4320"/>
+        </w:tabs>
+        <w:ind w:left="4320" w:hanging="360"/>
+      </w:pPr>
+      <w:rPr>
+        <w:rFonts w:ascii="Wingdings" w:hAnsi="Wingdings" w:hint="default"/>
+        <w:sz w:val="20"/>
+      </w:rPr>
+    </w:lvl>
+    <w:lvl w:ilvl="6" w:tentative="1">
+      <w:start w:val="1"/>
+      <w:numFmt w:val="bullet"/>
+      <w:lvlText w:val=""/>
+      <w:lvlJc w:val="left"/>
+      <w:pPr>
+        <w:tabs>
+          <w:tab w:val="num" w:pos="5040"/>
+        </w:tabs>
+        <w:ind w:left="5040" w:hanging="360"/>
+      </w:pPr>
+      <w:rPr>
+        <w:rFonts w:ascii="Wingdings" w:hAnsi="Wingdings" w:hint="default"/>
+        <w:sz w:val="20"/>
+      </w:rPr>
+    </w:lvl>
+    <w:lvl w:ilvl="7" w:tentative="1">
+      <w:start w:val="1"/>
+      <w:numFmt w:val="bullet"/>
+      <w:lvlText w:val=""/>
+      <w:lvlJc w:val="left"/>
+      <w:pPr>
+        <w:tabs>
+          <w:tab w:val="num" w:pos="5760"/>
+        </w:tabs>
+        <w:ind w:left="5760" w:hanging="360"/>
+      </w:pPr>
+      <w:rPr>
+        <w:rFonts w:ascii="Wingdings" w:hAnsi="Wingdings" w:hint="default"/>
+        <w:sz w:val="20"/>
+      </w:rPr>
+    </w:lvl>
+    <w:lvl w:ilvl="8" w:tentative="1">
+      <w:start w:val="1"/>
+      <w:numFmt w:val="bullet"/>
+      <w:lvlText w:val=""/>
+      <w:lvlJc w:val="left"/>
+      <w:pPr>
+        <w:tabs>
+          <w:tab w:val="num" w:pos="6480"/>
+        </w:tabs>
+        <w:ind w:left="6480" w:hanging="360"/>
+      </w:pPr>
+      <w:rPr>
+        <w:rFonts w:ascii="Wingdings" w:hAnsi="Wingdings" w:hint="default"/>
+        <w:sz w:val="20"/>
+      </w:rPr>
+    </w:lvl>
+  </w:abstractNum>
+  <w:abstractNum w:abstractNumId="12" w15:restartNumberingAfterBreak="0">
     <w:nsid w:val="6A83646A"/>
     <w:multiLevelType w:val="hybridMultilevel"/>
     <w:tmpl w:val="24287F20"/>
@@ -3874,7 +5437,7 @@
       </w:rPr>
     </w:lvl>
   </w:abstractNum>
-  <w:abstractNum w:abstractNumId="10" w15:restartNumberingAfterBreak="0">
+  <w:abstractNum w:abstractNumId="13" w15:restartNumberingAfterBreak="0">
     <w:nsid w:val="720756CA"/>
     <w:multiLevelType w:val="hybridMultilevel"/>
     <w:tmpl w:val="8D543748"/>
@@ -4087,37 +5650,46 @@
     </w:lvl>
   </w:abstractNum>
   <w:num w:numId="1">
+    <w:abstractNumId w:val="3"/>
+  </w:num>
+  <w:num w:numId="2">
+    <w:abstractNumId w:val="10"/>
+  </w:num>
+  <w:num w:numId="3">
+    <w:abstractNumId w:val="9"/>
+  </w:num>
+  <w:num w:numId="4">
+    <w:abstractNumId w:val="5"/>
+  </w:num>
+  <w:num w:numId="5">
+    <w:abstractNumId w:val="8"/>
+  </w:num>
+  <w:num w:numId="6">
+    <w:abstractNumId w:val="12"/>
+  </w:num>
+  <w:num w:numId="7">
     <w:abstractNumId w:val="2"/>
   </w:num>
-  <w:num w:numId="2">
-    <w:abstractNumId w:val="8"/>
+  <w:num w:numId="8">
+    <w:abstractNumId w:val="1"/>
   </w:num>
-  <w:num w:numId="3">
+  <w:num w:numId="9">
+    <w:abstractNumId w:val="4"/>
+  </w:num>
+  <w:num w:numId="10">
+    <w:abstractNumId w:val="6"/>
+  </w:num>
+  <w:num w:numId="11">
+    <w:abstractNumId w:val="13"/>
+  </w:num>
+  <w:num w:numId="12">
+    <w:abstractNumId w:val="11"/>
+  </w:num>
+  <w:num w:numId="13">
     <w:abstractNumId w:val="7"/>
   </w:num>
-  <w:num w:numId="4">
-    <w:abstractNumId w:val="4"/>
-  </w:num>
-  <w:num w:numId="5">
-    <w:abstractNumId w:val="6"/>
-  </w:num>
-  <w:num w:numId="6">
-    <w:abstractNumId w:val="9"/>
-  </w:num>
-  <w:num w:numId="7">
-    <w:abstractNumId w:val="1"/>
-  </w:num>
-  <w:num w:numId="8">
+  <w:num w:numId="14">
     <w:abstractNumId w:val="0"/>
-  </w:num>
-  <w:num w:numId="9">
-    <w:abstractNumId w:val="3"/>
-  </w:num>
-  <w:num w:numId="10">
-    <w:abstractNumId w:val="5"/>
-  </w:num>
-  <w:num w:numId="11">
-    <w:abstractNumId w:val="10"/>
   </w:num>
 </w:numbering>
 </file>
@@ -4581,6 +6153,48 @@
       <w:sz w:val="22"/>
     </w:rPr>
   </w:style>
+  <w:style w:type="paragraph" w:styleId="NormalWeb">
+    <w:name w:val="Normal (Web)"/>
+    <w:basedOn w:val="Normal"/>
+    <w:uiPriority w:val="99"/>
+    <w:semiHidden/>
+    <w:unhideWhenUsed/>
+    <w:rsid w:val="00D57905"/>
+    <w:pPr>
+      <w:spacing w:before="100" w:beforeAutospacing="1" w:after="100" w:afterAutospacing="1" w:line="240" w:lineRule="auto"/>
+      <w:ind w:left="0" w:firstLine="0"/>
+    </w:pPr>
+    <w:rPr>
+      <w:rFonts w:ascii="Times New Roman" w:eastAsia="Times New Roman" w:hAnsi="Times New Roman" w:cs="Times New Roman"/>
+      <w:color w:val="auto"/>
+      <w:sz w:val="24"/>
+      <w:szCs w:val="24"/>
+    </w:rPr>
+  </w:style>
+  <w:style w:type="character" w:styleId="Textoennegrita">
+    <w:name w:val="Strong"/>
+    <w:basedOn w:val="Fuentedeprrafopredeter"/>
+    <w:uiPriority w:val="22"/>
+    <w:qFormat/>
+    <w:rsid w:val="00D57905"/>
+    <w:rPr>
+      <w:b/>
+      <w:bCs/>
+    </w:rPr>
+  </w:style>
+  <w:style w:type="character" w:styleId="CdigoHTML">
+    <w:name w:val="HTML Code"/>
+    <w:basedOn w:val="Fuentedeprrafopredeter"/>
+    <w:uiPriority w:val="99"/>
+    <w:semiHidden/>
+    <w:unhideWhenUsed/>
+    <w:rsid w:val="00D57905"/>
+    <w:rPr>
+      <w:rFonts w:ascii="Courier New" w:eastAsia="Times New Roman" w:hAnsi="Courier New" w:cs="Courier New"/>
+      <w:sz w:val="20"/>
+      <w:szCs w:val="20"/>
+    </w:rPr>
+  </w:style>
 </w:styles>
 </file>
 
